--- a/Game Programming Project – Technical Report (15%) attached files 12 December 2023 821 AM/Game Application Technical Template.docx
+++ b/Game Programming Project – Technical Report (15%) attached files 12 December 2023 821 AM/Game Application Technical Template.docx
@@ -841,6 +841,9 @@
           </w:p>
           <w:p>
             <w:r>
+              <w:rPr>
+                <w:noProof/>
+              </w:rPr>
               <w:drawing>
                 <wp:inline distT="0" distB="0" distL="0" distR="0" wp14:anchorId="0C754A0A" wp14:editId="692AB8F2">
                   <wp:extent cx="4533900" cy="1032761"/>
@@ -893,6 +896,9 @@
           </w:p>
           <w:p>
             <w:r>
+              <w:rPr>
+                <w:noProof/>
+              </w:rPr>
               <w:drawing>
                 <wp:inline distT="0" distB="0" distL="0" distR="0" wp14:anchorId="33FA1834" wp14:editId="1C7F55B0">
                   <wp:extent cx="5731510" cy="1419860"/>
@@ -941,6 +947,55 @@
             <w:proofErr w:type="gramEnd"/>
           </w:p>
           <w:p/>
+          <w:p>
+            <w:r>
+              <w:t xml:space="preserve">The autonomous update is another </w:t>
+            </w:r>
+            <w:proofErr w:type="gramStart"/>
+            <w:r>
+              <w:t>problem</w:t>
+            </w:r>
+            <w:proofErr w:type="gramEnd"/>
+          </w:p>
+          <w:p>
+            <w:r>
+              <w:drawing>
+                <wp:inline distT="0" distB="0" distL="0" distR="0" wp14:anchorId="0B73D773" wp14:editId="761D0B4D">
+                  <wp:extent cx="5731510" cy="1011555"/>
+                  <wp:effectExtent l="0" t="0" r="2540" b="0"/>
+                  <wp:docPr id="3" name="Picture 3"/>
+                  <wp:cNvGraphicFramePr>
+                    <a:graphicFrameLocks xmlns:a="http://schemas.openxmlformats.org/drawingml/2006/main" noChangeAspect="1"/>
+                  </wp:cNvGraphicFramePr>
+                  <a:graphic xmlns:a="http://schemas.openxmlformats.org/drawingml/2006/main">
+                    <a:graphicData uri="http://schemas.openxmlformats.org/drawingml/2006/picture">
+                      <pic:pic xmlns:pic="http://schemas.openxmlformats.org/drawingml/2006/picture">
+                        <pic:nvPicPr>
+                          <pic:cNvPr id="1" name=""/>
+                          <pic:cNvPicPr/>
+                        </pic:nvPicPr>
+                        <pic:blipFill>
+                          <a:blip r:embed="rId12"/>
+                          <a:stretch>
+                            <a:fillRect/>
+                          </a:stretch>
+                        </pic:blipFill>
+                        <pic:spPr>
+                          <a:xfrm>
+                            <a:off x="0" y="0"/>
+                            <a:ext cx="5731510" cy="1011555"/>
+                          </a:xfrm>
+                          <a:prstGeom prst="rect">
+                            <a:avLst/>
+                          </a:prstGeom>
+                        </pic:spPr>
+                      </pic:pic>
+                    </a:graphicData>
+                  </a:graphic>
+                </wp:inline>
+              </w:drawing>
+            </w:r>
+          </w:p>
         </w:tc>
       </w:tr>
       <w:tr>
@@ -972,6 +1027,7 @@
           </w:tcPr>
           <w:p>
             <w:r>
+              <w:lastRenderedPageBreak/>
               <w:t>Before optimization (Attach screenshot of Profiler)</w:t>
             </w:r>
           </w:p>
@@ -994,7 +1050,6 @@
           </w:tcPr>
           <w:p>
             <w:r>
-              <w:lastRenderedPageBreak/>
               <w:t>After optimization (Attach screenshot of Profiler)</w:t>
             </w:r>
           </w:p>
@@ -1123,8 +1178,8 @@
       </w:pPr>
     </w:p>
     <w:sectPr>
-      <w:footerReference w:type="default" r:id="rId12"/>
-      <w:headerReference w:type="first" r:id="rId13"/>
+      <w:footerReference w:type="default" r:id="rId13"/>
+      <w:headerReference w:type="first" r:id="rId14"/>
       <w:pgSz w:w="11906" w:h="16838"/>
       <w:pgMar w:top="1440" w:right="1440" w:bottom="1440" w:left="1440" w:header="708" w:footer="708" w:gutter="0"/>
       <w:cols w:space="708"/>
@@ -4739,6 +4794,21 @@
 </file>
 
 <file path=customXml/item1.xml><?xml version="1.0" encoding="utf-8"?>
+<p:properties xmlns:p="http://schemas.microsoft.com/office/2006/metadata/properties" xmlns:xsi="http://www.w3.org/2001/XMLSchema-instance" xmlns:pc="http://schemas.microsoft.com/office/infopath/2007/PartnerControls">
+  <documentManagement/>
+</p:properties>
+</file>
+
+<file path=customXml/item2.xml><?xml version="1.0" encoding="utf-8"?>
+<?mso-contentType ?>
+<FormTemplates xmlns="http://schemas.microsoft.com/sharepoint/v3/contenttype/forms">
+  <Display>DocumentLibraryForm</Display>
+  <Edit>DocumentLibraryForm</Edit>
+  <New>DocumentLibraryForm</New>
+</FormTemplates>
+</file>
+
+<file path=customXml/item3.xml><?xml version="1.0" encoding="utf-8"?>
 <ct:contentTypeSchema xmlns:ct="http://schemas.microsoft.com/office/2006/metadata/contentType" xmlns:ma="http://schemas.microsoft.com/office/2006/metadata/properties/metaAttributes" ct:_="" ma:_="" ma:contentTypeName="Document" ma:contentTypeID="0x0101003703D7F94A5F7D44B1FAC410C5E808F2" ma:contentTypeVersion="12" ma:contentTypeDescription="Create a new document." ma:contentTypeScope="" ma:versionID="6c5d203ac8580eabe19654cfc5959910">
   <xsd:schema xmlns:xsd="http://www.w3.org/2001/XMLSchema" xmlns:xs="http://www.w3.org/2001/XMLSchema" xmlns:p="http://schemas.microsoft.com/office/2006/metadata/properties" xmlns:ns3="552e21ef-a9dd-416d-840d-f44647eb773d" xmlns:ns4="3c291a7b-9d55-4136-85bb-d0a299b3f2bd" targetNamespace="http://schemas.microsoft.com/office/2006/metadata/properties" ma:root="true" ma:fieldsID="d235cf1d0b19965fcef074220ac983a2" ns3:_="" ns4:_="">
     <xsd:import namespace="552e21ef-a9dd-416d-840d-f44647eb773d"/>
@@ -4955,22 +5025,24 @@
 </ct:contentTypeSchema>
 </file>
 
-<file path=customXml/item2.xml><?xml version="1.0" encoding="utf-8"?>
-<?mso-contentType ?>
-<FormTemplates xmlns="http://schemas.microsoft.com/sharepoint/v3/contenttype/forms">
-  <Display>DocumentLibraryForm</Display>
-  <Edit>DocumentLibraryForm</Edit>
-  <New>DocumentLibraryForm</New>
-</FormTemplates>
+<file path=customXml/itemProps1.xml><?xml version="1.0" encoding="utf-8"?>
+<ds:datastoreItem xmlns:ds="http://schemas.openxmlformats.org/officeDocument/2006/customXml" ds:itemID="{5A4D9872-F005-4681-8DEB-39C83027735A}">
+  <ds:schemaRefs>
+    <ds:schemaRef ds:uri="http://schemas.microsoft.com/office/2006/metadata/properties"/>
+    <ds:schemaRef ds:uri="http://schemas.microsoft.com/office/infopath/2007/PartnerControls"/>
+  </ds:schemaRefs>
+</ds:datastoreItem>
 </file>
 
-<file path=customXml/item3.xml><?xml version="1.0" encoding="utf-8"?>
-<p:properties xmlns:p="http://schemas.microsoft.com/office/2006/metadata/properties" xmlns:xsi="http://www.w3.org/2001/XMLSchema-instance" xmlns:pc="http://schemas.microsoft.com/office/infopath/2007/PartnerControls">
-  <documentManagement/>
-</p:properties>
+<file path=customXml/itemProps2.xml><?xml version="1.0" encoding="utf-8"?>
+<ds:datastoreItem xmlns:ds="http://schemas.openxmlformats.org/officeDocument/2006/customXml" ds:itemID="{85859F57-D710-4E14-AD20-25FBE0414160}">
+  <ds:schemaRefs>
+    <ds:schemaRef ds:uri="http://schemas.microsoft.com/sharepoint/v3/contenttype/forms"/>
+  </ds:schemaRefs>
+</ds:datastoreItem>
 </file>
 
-<file path=customXml/itemProps1.xml><?xml version="1.0" encoding="utf-8"?>
+<file path=customXml/itemProps3.xml><?xml version="1.0" encoding="utf-8"?>
 <ds:datastoreItem xmlns:ds="http://schemas.openxmlformats.org/officeDocument/2006/customXml" ds:itemID="{F0C7FE51-0001-4AAF-A3B3-F2B72DCE9D2C}">
   <ds:schemaRefs>
     <ds:schemaRef ds:uri="http://schemas.microsoft.com/office/2006/metadata/contentType"/>
@@ -4987,21 +5059,4 @@
     <ds:schemaRef ds:uri="http://schemas.microsoft.com/internal/obd"/>
   </ds:schemaRefs>
 </ds:datastoreItem>
-</file>
-
-<file path=customXml/itemProps2.xml><?xml version="1.0" encoding="utf-8"?>
-<ds:datastoreItem xmlns:ds="http://schemas.openxmlformats.org/officeDocument/2006/customXml" ds:itemID="{85859F57-D710-4E14-AD20-25FBE0414160}">
-  <ds:schemaRefs>
-    <ds:schemaRef ds:uri="http://schemas.microsoft.com/sharepoint/v3/contenttype/forms"/>
-  </ds:schemaRefs>
-</ds:datastoreItem>
-</file>
-
-<file path=customXml/itemProps3.xml><?xml version="1.0" encoding="utf-8"?>
-<ds:datastoreItem xmlns:ds="http://schemas.openxmlformats.org/officeDocument/2006/customXml" ds:itemID="{5A4D9872-F005-4681-8DEB-39C83027735A}">
-  <ds:schemaRefs>
-    <ds:schemaRef ds:uri="http://schemas.microsoft.com/office/2006/metadata/properties"/>
-    <ds:schemaRef ds:uri="http://schemas.microsoft.com/office/infopath/2007/PartnerControls"/>
-  </ds:schemaRefs>
-</ds:datastoreItem>
 </file>
--- a/Game Programming Project – Technical Report (15%) attached files 12 December 2023 821 AM/Game Application Technical Template.docx
+++ b/Game Programming Project – Technical Report (15%) attached files 12 December 2023 821 AM/Game Application Technical Template.docx
@@ -452,7 +452,636 @@
             </w:r>
           </w:p>
           <w:p/>
-          <w:p/>
+          <w:p>
+            <w:r>
+              <w:t xml:space="preserve">The first refactoring I did was to separate the states in into different </w:t>
+            </w:r>
+            <w:proofErr w:type="gramStart"/>
+            <w:r>
+              <w:t>scripts</w:t>
+            </w:r>
+            <w:proofErr w:type="gramEnd"/>
+          </w:p>
+          <w:p>
+            <w:pPr>
+              <w:jc w:val="center"/>
+            </w:pPr>
+            <w:r>
+              <w:rPr>
+                <w:noProof/>
+              </w:rPr>
+              <mc:AlternateContent>
+                <mc:Choice Requires="wps">
+                  <w:drawing>
+                    <wp:anchor distT="0" distB="0" distL="114300" distR="114300" simplePos="0" relativeHeight="251680768" behindDoc="0" locked="0" layoutInCell="1" allowOverlap="1" wp14:anchorId="26C64A98" wp14:editId="4C30F828">
+                      <wp:simplePos x="0" y="0"/>
+                      <wp:positionH relativeFrom="column">
+                        <wp:posOffset>2819923</wp:posOffset>
+                      </wp:positionH>
+                      <wp:positionV relativeFrom="paragraph">
+                        <wp:posOffset>2830606</wp:posOffset>
+                      </wp:positionV>
+                      <wp:extent cx="2320402" cy="227330"/>
+                      <wp:effectExtent l="19050" t="19050" r="41910" b="39370"/>
+                      <wp:wrapNone/>
+                      <wp:docPr id="13" name="Rectangle 13"/>
+                      <wp:cNvGraphicFramePr/>
+                      <a:graphic xmlns:a="http://schemas.openxmlformats.org/drawingml/2006/main">
+                        <a:graphicData uri="http://schemas.microsoft.com/office/word/2010/wordprocessingShape">
+                          <wps:wsp>
+                            <wps:cNvSpPr/>
+                            <wps:spPr>
+                              <a:xfrm>
+                                <a:off x="0" y="0"/>
+                                <a:ext cx="2320402" cy="227330"/>
+                              </a:xfrm>
+                              <a:prstGeom prst="rect">
+                                <a:avLst/>
+                              </a:prstGeom>
+                              <a:noFill/>
+                              <a:ln w="57150">
+                                <a:solidFill>
+                                  <a:schemeClr val="accent4"/>
+                                </a:solidFill>
+                              </a:ln>
+                            </wps:spPr>
+                            <wps:style>
+                              <a:lnRef idx="2">
+                                <a:schemeClr val="accent1">
+                                  <a:shade val="50000"/>
+                                </a:schemeClr>
+                              </a:lnRef>
+                              <a:fillRef idx="1">
+                                <a:schemeClr val="accent1"/>
+                              </a:fillRef>
+                              <a:effectRef idx="0">
+                                <a:schemeClr val="accent1"/>
+                              </a:effectRef>
+                              <a:fontRef idx="minor">
+                                <a:schemeClr val="lt1"/>
+                              </a:fontRef>
+                            </wps:style>
+                            <wps:bodyPr rot="0" spcFirstLastPara="0" vertOverflow="overflow" horzOverflow="overflow" vert="horz" wrap="square" lIns="91440" tIns="45720" rIns="91440" bIns="45720" numCol="1" spcCol="0" rtlCol="0" fromWordArt="0" anchor="ctr" anchorCtr="0" forceAA="0" compatLnSpc="1">
+                              <a:prstTxWarp prst="textNoShape">
+                                <a:avLst/>
+                              </a:prstTxWarp>
+                              <a:noAutofit/>
+                            </wps:bodyPr>
+                          </wps:wsp>
+                        </a:graphicData>
+                      </a:graphic>
+                      <wp14:sizeRelH relativeFrom="margin">
+                        <wp14:pctWidth>0</wp14:pctWidth>
+                      </wp14:sizeRelH>
+                      <wp14:sizeRelV relativeFrom="margin">
+                        <wp14:pctHeight>0</wp14:pctHeight>
+                      </wp14:sizeRelV>
+                    </wp:anchor>
+                  </w:drawing>
+                </mc:Choice>
+                <mc:Fallback>
+                  <w:pict>
+                    <v:rect w14:anchorId="1032A2A9" id="Rectangle 13" o:spid="_x0000_s1026" style="position:absolute;margin-left:222.05pt;margin-top:222.9pt;width:182.7pt;height:17.9pt;z-index:251680768;visibility:visible;mso-wrap-style:square;mso-width-percent:0;mso-height-percent:0;mso-wrap-distance-left:9pt;mso-wrap-distance-top:0;mso-wrap-distance-right:9pt;mso-wrap-distance-bottom:0;mso-position-horizontal:absolute;mso-position-horizontal-relative:text;mso-position-vertical:absolute;mso-position-vertical-relative:text;mso-width-percent:0;mso-height-percent:0;mso-width-relative:margin;mso-height-relative:margin;v-text-anchor:middle" o:gfxdata="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" filled="f" strokecolor="#ffc000 [3207]" strokeweight="4.5pt"/>
+                  </w:pict>
+                </mc:Fallback>
+              </mc:AlternateContent>
+            </w:r>
+            <w:r>
+              <w:rPr>
+                <w:noProof/>
+              </w:rPr>
+              <mc:AlternateContent>
+                <mc:Choice Requires="wps">
+                  <w:drawing>
+                    <wp:anchor distT="0" distB="0" distL="114300" distR="114300" simplePos="0" relativeHeight="251678720" behindDoc="0" locked="0" layoutInCell="1" allowOverlap="1" wp14:anchorId="713B7F4B" wp14:editId="3CAF32C5">
+                      <wp:simplePos x="0" y="0"/>
+                      <wp:positionH relativeFrom="column">
+                        <wp:posOffset>856091</wp:posOffset>
+                      </wp:positionH>
+                      <wp:positionV relativeFrom="paragraph">
+                        <wp:posOffset>2356074</wp:posOffset>
+                      </wp:positionV>
+                      <wp:extent cx="806749" cy="218440"/>
+                      <wp:effectExtent l="19050" t="19050" r="31750" b="29210"/>
+                      <wp:wrapNone/>
+                      <wp:docPr id="9" name="Rectangle 9"/>
+                      <wp:cNvGraphicFramePr/>
+                      <a:graphic xmlns:a="http://schemas.openxmlformats.org/drawingml/2006/main">
+                        <a:graphicData uri="http://schemas.microsoft.com/office/word/2010/wordprocessingShape">
+                          <wps:wsp>
+                            <wps:cNvSpPr/>
+                            <wps:spPr>
+                              <a:xfrm>
+                                <a:off x="0" y="0"/>
+                                <a:ext cx="806749" cy="218440"/>
+                              </a:xfrm>
+                              <a:prstGeom prst="rect">
+                                <a:avLst/>
+                              </a:prstGeom>
+                              <a:noFill/>
+                              <a:ln w="57150">
+                                <a:solidFill>
+                                  <a:schemeClr val="accent4"/>
+                                </a:solidFill>
+                              </a:ln>
+                            </wps:spPr>
+                            <wps:style>
+                              <a:lnRef idx="2">
+                                <a:schemeClr val="accent1">
+                                  <a:shade val="50000"/>
+                                </a:schemeClr>
+                              </a:lnRef>
+                              <a:fillRef idx="1">
+                                <a:schemeClr val="accent1"/>
+                              </a:fillRef>
+                              <a:effectRef idx="0">
+                                <a:schemeClr val="accent1"/>
+                              </a:effectRef>
+                              <a:fontRef idx="minor">
+                                <a:schemeClr val="lt1"/>
+                              </a:fontRef>
+                            </wps:style>
+                            <wps:bodyPr rot="0" spcFirstLastPara="0" vertOverflow="overflow" horzOverflow="overflow" vert="horz" wrap="square" lIns="91440" tIns="45720" rIns="91440" bIns="45720" numCol="1" spcCol="0" rtlCol="0" fromWordArt="0" anchor="ctr" anchorCtr="0" forceAA="0" compatLnSpc="1">
+                              <a:prstTxWarp prst="textNoShape">
+                                <a:avLst/>
+                              </a:prstTxWarp>
+                              <a:noAutofit/>
+                            </wps:bodyPr>
+                          </wps:wsp>
+                        </a:graphicData>
+                      </a:graphic>
+                      <wp14:sizeRelH relativeFrom="margin">
+                        <wp14:pctWidth>0</wp14:pctWidth>
+                      </wp14:sizeRelH>
+                      <wp14:sizeRelV relativeFrom="margin">
+                        <wp14:pctHeight>0</wp14:pctHeight>
+                      </wp14:sizeRelV>
+                    </wp:anchor>
+                  </w:drawing>
+                </mc:Choice>
+                <mc:Fallback>
+                  <w:pict>
+                    <v:rect w14:anchorId="7A066DA6" id="Rectangle 9" o:spid="_x0000_s1026" style="position:absolute;margin-left:67.4pt;margin-top:185.5pt;width:63.5pt;height:17.2pt;z-index:251678720;visibility:visible;mso-wrap-style:square;mso-width-percent:0;mso-height-percent:0;mso-wrap-distance-left:9pt;mso-wrap-distance-top:0;mso-wrap-distance-right:9pt;mso-wrap-distance-bottom:0;mso-position-horizontal:absolute;mso-position-horizontal-relative:text;mso-position-vertical:absolute;mso-position-vertical-relative:text;mso-width-percent:0;mso-height-percent:0;mso-width-relative:margin;mso-height-relative:margin;v-text-anchor:middle" o:gfxdata="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" filled="f" strokecolor="#ffc000 [3207]" strokeweight="4.5pt"/>
+                  </w:pict>
+                </mc:Fallback>
+              </mc:AlternateContent>
+            </w:r>
+            <w:r>
+              <w:rPr>
+                <w:noProof/>
+              </w:rPr>
+              <mc:AlternateContent>
+                <mc:Choice Requires="wps">
+                  <w:drawing>
+                    <wp:anchor distT="0" distB="0" distL="114300" distR="114300" simplePos="0" relativeHeight="251672576" behindDoc="0" locked="0" layoutInCell="1" allowOverlap="1" wp14:anchorId="4A0805B7" wp14:editId="06DA4899">
+                      <wp:simplePos x="0" y="0"/>
+                      <wp:positionH relativeFrom="column">
+                        <wp:posOffset>2833930</wp:posOffset>
+                      </wp:positionH>
+                      <wp:positionV relativeFrom="paragraph">
+                        <wp:posOffset>2477098</wp:posOffset>
+                      </wp:positionV>
+                      <wp:extent cx="2320402" cy="227330"/>
+                      <wp:effectExtent l="19050" t="19050" r="41910" b="39370"/>
+                      <wp:wrapNone/>
+                      <wp:docPr id="10" name="Rectangle 10"/>
+                      <wp:cNvGraphicFramePr/>
+                      <a:graphic xmlns:a="http://schemas.openxmlformats.org/drawingml/2006/main">
+                        <a:graphicData uri="http://schemas.microsoft.com/office/word/2010/wordprocessingShape">
+                          <wps:wsp>
+                            <wps:cNvSpPr/>
+                            <wps:spPr>
+                              <a:xfrm>
+                                <a:off x="0" y="0"/>
+                                <a:ext cx="2320402" cy="227330"/>
+                              </a:xfrm>
+                              <a:prstGeom prst="rect">
+                                <a:avLst/>
+                              </a:prstGeom>
+                              <a:noFill/>
+                              <a:ln w="57150">
+                                <a:solidFill>
+                                  <a:schemeClr val="accent4"/>
+                                </a:solidFill>
+                              </a:ln>
+                            </wps:spPr>
+                            <wps:style>
+                              <a:lnRef idx="2">
+                                <a:schemeClr val="accent1">
+                                  <a:shade val="50000"/>
+                                </a:schemeClr>
+                              </a:lnRef>
+                              <a:fillRef idx="1">
+                                <a:schemeClr val="accent1"/>
+                              </a:fillRef>
+                              <a:effectRef idx="0">
+                                <a:schemeClr val="accent1"/>
+                              </a:effectRef>
+                              <a:fontRef idx="minor">
+                                <a:schemeClr val="lt1"/>
+                              </a:fontRef>
+                            </wps:style>
+                            <wps:bodyPr rot="0" spcFirstLastPara="0" vertOverflow="overflow" horzOverflow="overflow" vert="horz" wrap="square" lIns="91440" tIns="45720" rIns="91440" bIns="45720" numCol="1" spcCol="0" rtlCol="0" fromWordArt="0" anchor="ctr" anchorCtr="0" forceAA="0" compatLnSpc="1">
+                              <a:prstTxWarp prst="textNoShape">
+                                <a:avLst/>
+                              </a:prstTxWarp>
+                              <a:noAutofit/>
+                            </wps:bodyPr>
+                          </wps:wsp>
+                        </a:graphicData>
+                      </a:graphic>
+                      <wp14:sizeRelH relativeFrom="margin">
+                        <wp14:pctWidth>0</wp14:pctWidth>
+                      </wp14:sizeRelH>
+                      <wp14:sizeRelV relativeFrom="margin">
+                        <wp14:pctHeight>0</wp14:pctHeight>
+                      </wp14:sizeRelV>
+                    </wp:anchor>
+                  </w:drawing>
+                </mc:Choice>
+                <mc:Fallback>
+                  <w:pict>
+                    <v:rect w14:anchorId="18FDBF4A" id="Rectangle 10" o:spid="_x0000_s1026" style="position:absolute;margin-left:223.15pt;margin-top:195.05pt;width:182.7pt;height:17.9pt;z-index:251672576;visibility:visible;mso-wrap-style:square;mso-width-percent:0;mso-height-percent:0;mso-wrap-distance-left:9pt;mso-wrap-distance-top:0;mso-wrap-distance-right:9pt;mso-wrap-distance-bottom:0;mso-position-horizontal:absolute;mso-position-horizontal-relative:text;mso-position-vertical:absolute;mso-position-vertical-relative:text;mso-width-percent:0;mso-height-percent:0;mso-width-relative:margin;mso-height-relative:margin;v-text-anchor:middle" o:gfxdata="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" filled="f" strokecolor="#ffc000 [3207]" strokeweight="4.5pt"/>
+                  </w:pict>
+                </mc:Fallback>
+              </mc:AlternateContent>
+            </w:r>
+            <w:r>
+              <w:rPr>
+                <w:noProof/>
+              </w:rPr>
+              <mc:AlternateContent>
+                <mc:Choice Requires="wps">
+                  <w:drawing>
+                    <wp:anchor distT="0" distB="0" distL="114300" distR="114300" simplePos="0" relativeHeight="251668480" behindDoc="0" locked="0" layoutInCell="1" allowOverlap="1" wp14:anchorId="2C60F726" wp14:editId="5BA81E66">
+                      <wp:simplePos x="0" y="0"/>
+                      <wp:positionH relativeFrom="column">
+                        <wp:posOffset>2847377</wp:posOffset>
+                      </wp:positionH>
+                      <wp:positionV relativeFrom="paragraph">
+                        <wp:posOffset>2167815</wp:posOffset>
+                      </wp:positionV>
+                      <wp:extent cx="2307292" cy="210820"/>
+                      <wp:effectExtent l="19050" t="19050" r="36195" b="36830"/>
+                      <wp:wrapNone/>
+                      <wp:docPr id="8" name="Rectangle 8"/>
+                      <wp:cNvGraphicFramePr/>
+                      <a:graphic xmlns:a="http://schemas.openxmlformats.org/drawingml/2006/main">
+                        <a:graphicData uri="http://schemas.microsoft.com/office/word/2010/wordprocessingShape">
+                          <wps:wsp>
+                            <wps:cNvSpPr/>
+                            <wps:spPr>
+                              <a:xfrm>
+                                <a:off x="0" y="0"/>
+                                <a:ext cx="2307292" cy="210820"/>
+                              </a:xfrm>
+                              <a:prstGeom prst="rect">
+                                <a:avLst/>
+                              </a:prstGeom>
+                              <a:noFill/>
+                              <a:ln w="57150">
+                                <a:solidFill>
+                                  <a:schemeClr val="accent4"/>
+                                </a:solidFill>
+                              </a:ln>
+                            </wps:spPr>
+                            <wps:style>
+                              <a:lnRef idx="2">
+                                <a:schemeClr val="accent1">
+                                  <a:shade val="50000"/>
+                                </a:schemeClr>
+                              </a:lnRef>
+                              <a:fillRef idx="1">
+                                <a:schemeClr val="accent1"/>
+                              </a:fillRef>
+                              <a:effectRef idx="0">
+                                <a:schemeClr val="accent1"/>
+                              </a:effectRef>
+                              <a:fontRef idx="minor">
+                                <a:schemeClr val="lt1"/>
+                              </a:fontRef>
+                            </wps:style>
+                            <wps:bodyPr rot="0" spcFirstLastPara="0" vertOverflow="overflow" horzOverflow="overflow" vert="horz" wrap="square" lIns="91440" tIns="45720" rIns="91440" bIns="45720" numCol="1" spcCol="0" rtlCol="0" fromWordArt="0" anchor="ctr" anchorCtr="0" forceAA="0" compatLnSpc="1">
+                              <a:prstTxWarp prst="textNoShape">
+                                <a:avLst/>
+                              </a:prstTxWarp>
+                              <a:noAutofit/>
+                            </wps:bodyPr>
+                          </wps:wsp>
+                        </a:graphicData>
+                      </a:graphic>
+                      <wp14:sizeRelH relativeFrom="margin">
+                        <wp14:pctWidth>0</wp14:pctWidth>
+                      </wp14:sizeRelH>
+                      <wp14:sizeRelV relativeFrom="margin">
+                        <wp14:pctHeight>0</wp14:pctHeight>
+                      </wp14:sizeRelV>
+                    </wp:anchor>
+                  </w:drawing>
+                </mc:Choice>
+                <mc:Fallback>
+                  <w:pict>
+                    <v:rect w14:anchorId="7734CFE4" id="Rectangle 8" o:spid="_x0000_s1026" style="position:absolute;margin-left:224.2pt;margin-top:170.7pt;width:181.7pt;height:16.6pt;z-index:251668480;visibility:visible;mso-wrap-style:square;mso-width-percent:0;mso-height-percent:0;mso-wrap-distance-left:9pt;mso-wrap-distance-top:0;mso-wrap-distance-right:9pt;mso-wrap-distance-bottom:0;mso-position-horizontal:absolute;mso-position-horizontal-relative:text;mso-position-vertical:absolute;mso-position-vertical-relative:text;mso-width-percent:0;mso-height-percent:0;mso-width-relative:margin;mso-height-relative:margin;v-text-anchor:middle" o:gfxdata="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" filled="f" strokecolor="#ffc000 [3207]" strokeweight="4.5pt"/>
+                  </w:pict>
+                </mc:Fallback>
+              </mc:AlternateContent>
+            </w:r>
+            <w:r>
+              <w:rPr>
+                <w:noProof/>
+              </w:rPr>
+              <mc:AlternateContent>
+                <mc:Choice Requires="wps">
+                  <w:drawing>
+                    <wp:anchor distT="0" distB="0" distL="114300" distR="114300" simplePos="0" relativeHeight="251674624" behindDoc="0" locked="0" layoutInCell="1" allowOverlap="1" wp14:anchorId="387341A3" wp14:editId="17804872">
+                      <wp:simplePos x="0" y="0"/>
+                      <wp:positionH relativeFrom="column">
+                        <wp:posOffset>2928060</wp:posOffset>
+                      </wp:positionH>
+                      <wp:positionV relativeFrom="paragraph">
+                        <wp:posOffset>912756</wp:posOffset>
+                      </wp:positionV>
+                      <wp:extent cx="1881467" cy="857250"/>
+                      <wp:effectExtent l="19050" t="19050" r="43180" b="38100"/>
+                      <wp:wrapNone/>
+                      <wp:docPr id="11" name="Rectangle 11"/>
+                      <wp:cNvGraphicFramePr/>
+                      <a:graphic xmlns:a="http://schemas.openxmlformats.org/drawingml/2006/main">
+                        <a:graphicData uri="http://schemas.microsoft.com/office/word/2010/wordprocessingShape">
+                          <wps:wsp>
+                            <wps:cNvSpPr/>
+                            <wps:spPr>
+                              <a:xfrm>
+                                <a:off x="0" y="0"/>
+                                <a:ext cx="1881467" cy="857250"/>
+                              </a:xfrm>
+                              <a:prstGeom prst="rect">
+                                <a:avLst/>
+                              </a:prstGeom>
+                              <a:noFill/>
+                              <a:ln w="57150">
+                                <a:solidFill>
+                                  <a:schemeClr val="accent4"/>
+                                </a:solidFill>
+                              </a:ln>
+                            </wps:spPr>
+                            <wps:style>
+                              <a:lnRef idx="2">
+                                <a:schemeClr val="accent1">
+                                  <a:shade val="50000"/>
+                                </a:schemeClr>
+                              </a:lnRef>
+                              <a:fillRef idx="1">
+                                <a:schemeClr val="accent1"/>
+                              </a:fillRef>
+                              <a:effectRef idx="0">
+                                <a:schemeClr val="accent1"/>
+                              </a:effectRef>
+                              <a:fontRef idx="minor">
+                                <a:schemeClr val="lt1"/>
+                              </a:fontRef>
+                            </wps:style>
+                            <wps:bodyPr rot="0" spcFirstLastPara="0" vertOverflow="overflow" horzOverflow="overflow" vert="horz" wrap="square" lIns="91440" tIns="45720" rIns="91440" bIns="45720" numCol="1" spcCol="0" rtlCol="0" fromWordArt="0" anchor="ctr" anchorCtr="0" forceAA="0" compatLnSpc="1">
+                              <a:prstTxWarp prst="textNoShape">
+                                <a:avLst/>
+                              </a:prstTxWarp>
+                              <a:noAutofit/>
+                            </wps:bodyPr>
+                          </wps:wsp>
+                        </a:graphicData>
+                      </a:graphic>
+                      <wp14:sizeRelH relativeFrom="margin">
+                        <wp14:pctWidth>0</wp14:pctWidth>
+                      </wp14:sizeRelH>
+                      <wp14:sizeRelV relativeFrom="margin">
+                        <wp14:pctHeight>0</wp14:pctHeight>
+                      </wp14:sizeRelV>
+                    </wp:anchor>
+                  </w:drawing>
+                </mc:Choice>
+                <mc:Fallback>
+                  <w:pict>
+                    <v:rect w14:anchorId="403E81DD" id="Rectangle 11" o:spid="_x0000_s1026" style="position:absolute;margin-left:230.55pt;margin-top:71.85pt;width:148.15pt;height:67.5pt;z-index:251674624;visibility:visible;mso-wrap-style:square;mso-width-percent:0;mso-height-percent:0;mso-wrap-distance-left:9pt;mso-wrap-distance-top:0;mso-wrap-distance-right:9pt;mso-wrap-distance-bottom:0;mso-position-horizontal:absolute;mso-position-horizontal-relative:text;mso-position-vertical:absolute;mso-position-vertical-relative:text;mso-width-percent:0;mso-height-percent:0;mso-width-relative:margin;mso-height-relative:margin;v-text-anchor:middle" o:gfxdata="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" filled="f" strokecolor="#ffc000 [3207]" strokeweight="4.5pt"/>
+                  </w:pict>
+                </mc:Fallback>
+              </mc:AlternateContent>
+            </w:r>
+            <w:r>
+              <w:rPr>
+                <w:noProof/>
+              </w:rPr>
+              <mc:AlternateContent>
+                <mc:Choice Requires="wps">
+                  <w:drawing>
+                    <wp:anchor distT="0" distB="0" distL="114300" distR="114300" simplePos="0" relativeHeight="251676672" behindDoc="0" locked="0" layoutInCell="1" allowOverlap="1" wp14:anchorId="2C464BE2" wp14:editId="7DF54AC8">
+                      <wp:simplePos x="0" y="0"/>
+                      <wp:positionH relativeFrom="column">
+                        <wp:posOffset>2883236</wp:posOffset>
+                      </wp:positionH>
+                      <wp:positionV relativeFrom="paragraph">
+                        <wp:posOffset>1858533</wp:posOffset>
+                      </wp:positionV>
+                      <wp:extent cx="2015938" cy="210894"/>
+                      <wp:effectExtent l="19050" t="19050" r="41910" b="36830"/>
+                      <wp:wrapNone/>
+                      <wp:docPr id="12" name="Rectangle 12"/>
+                      <wp:cNvGraphicFramePr/>
+                      <a:graphic xmlns:a="http://schemas.openxmlformats.org/drawingml/2006/main">
+                        <a:graphicData uri="http://schemas.microsoft.com/office/word/2010/wordprocessingShape">
+                          <wps:wsp>
+                            <wps:cNvSpPr/>
+                            <wps:spPr>
+                              <a:xfrm>
+                                <a:off x="0" y="0"/>
+                                <a:ext cx="2015938" cy="210894"/>
+                              </a:xfrm>
+                              <a:prstGeom prst="rect">
+                                <a:avLst/>
+                              </a:prstGeom>
+                              <a:noFill/>
+                              <a:ln w="57150">
+                                <a:solidFill>
+                                  <a:schemeClr val="accent4"/>
+                                </a:solidFill>
+                              </a:ln>
+                            </wps:spPr>
+                            <wps:style>
+                              <a:lnRef idx="2">
+                                <a:schemeClr val="accent1">
+                                  <a:shade val="50000"/>
+                                </a:schemeClr>
+                              </a:lnRef>
+                              <a:fillRef idx="1">
+                                <a:schemeClr val="accent1"/>
+                              </a:fillRef>
+                              <a:effectRef idx="0">
+                                <a:schemeClr val="accent1"/>
+                              </a:effectRef>
+                              <a:fontRef idx="minor">
+                                <a:schemeClr val="lt1"/>
+                              </a:fontRef>
+                            </wps:style>
+                            <wps:txbx>
+                              <w:txbxContent>
+                                <w:p>
+                                  <w:pPr>
+                                    <w:jc w:val="center"/>
+                                    <w:rPr>
+                                      <w:lang w:val="en-SG"/>
+                                    </w:rPr>
+                                  </w:pPr>
+                                  <w:r>
+                                    <w:rPr>
+                                      <w:lang w:val="en-SG"/>
+                                    </w:rPr>
+                                    <w:t xml:space="preserve"> </w:t>
+                                  </w:r>
+                                </w:p>
+                              </w:txbxContent>
+                            </wps:txbx>
+                            <wps:bodyPr rot="0" spcFirstLastPara="0" vertOverflow="overflow" horzOverflow="overflow" vert="horz" wrap="square" lIns="91440" tIns="45720" rIns="91440" bIns="45720" numCol="1" spcCol="0" rtlCol="0" fromWordArt="0" anchor="ctr" anchorCtr="0" forceAA="0" compatLnSpc="1">
+                              <a:prstTxWarp prst="textNoShape">
+                                <a:avLst/>
+                              </a:prstTxWarp>
+                              <a:noAutofit/>
+                            </wps:bodyPr>
+                          </wps:wsp>
+                        </a:graphicData>
+                      </a:graphic>
+                      <wp14:sizeRelH relativeFrom="margin">
+                        <wp14:pctWidth>0</wp14:pctWidth>
+                      </wp14:sizeRelH>
+                      <wp14:sizeRelV relativeFrom="margin">
+                        <wp14:pctHeight>0</wp14:pctHeight>
+                      </wp14:sizeRelV>
+                    </wp:anchor>
+                  </w:drawing>
+                </mc:Choice>
+                <mc:Fallback>
+                  <w:pict>
+                    <v:rect w14:anchorId="2C464BE2" id="Rectangle 12" o:spid="_x0000_s1026" style="position:absolute;left:0;text-align:left;margin-left:227.05pt;margin-top:146.35pt;width:158.75pt;height:16.6pt;z-index:251676672;visibility:visible;mso-wrap-style:square;mso-width-percent:0;mso-height-percent:0;mso-wrap-distance-left:9pt;mso-wrap-distance-top:0;mso-wrap-distance-right:9pt;mso-wrap-distance-bottom:0;mso-position-horizontal:absolute;mso-position-horizontal-relative:text;mso-position-vertical:absolute;mso-position-vertical-relative:text;mso-width-percent:0;mso-height-percent:0;mso-width-relative:margin;mso-height-relative:margin;v-text-anchor:middle" o:gfxdata="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" filled="f" strokecolor="#ffc000 [3207]" strokeweight="4.5pt">
+                      <v:textbox>
+                        <w:txbxContent>
+                          <w:p>
+                            <w:pPr>
+                              <w:jc w:val="center"/>
+                              <w:rPr>
+                                <w:lang w:val="en-SG"/>
+                              </w:rPr>
+                            </w:pPr>
+                            <w:r>
+                              <w:rPr>
+                                <w:lang w:val="en-SG"/>
+                              </w:rPr>
+                              <w:t xml:space="preserve"> </w:t>
+                            </w:r>
+                          </w:p>
+                        </w:txbxContent>
+                      </v:textbox>
+                    </v:rect>
+                  </w:pict>
+                </mc:Fallback>
+              </mc:AlternateContent>
+            </w:r>
+            <w:r>
+              <w:rPr>
+                <w:noProof/>
+              </w:rPr>
+              <w:drawing>
+                <wp:inline distT="0" distB="0" distL="0" distR="0" wp14:anchorId="5E5BC225" wp14:editId="26B92662">
+                  <wp:extent cx="5044693" cy="3190240"/>
+                  <wp:effectExtent l="0" t="0" r="3810" b="0"/>
+                  <wp:docPr id="4" name="Picture 4"/>
+                  <wp:cNvGraphicFramePr>
+                    <a:graphicFrameLocks xmlns:a="http://schemas.openxmlformats.org/drawingml/2006/main" noChangeAspect="1"/>
+                  </wp:cNvGraphicFramePr>
+                  <a:graphic xmlns:a="http://schemas.openxmlformats.org/drawingml/2006/main">
+                    <a:graphicData uri="http://schemas.openxmlformats.org/drawingml/2006/picture">
+                      <pic:pic xmlns:pic="http://schemas.openxmlformats.org/drawingml/2006/picture">
+                        <pic:nvPicPr>
+                          <pic:cNvPr id="1" name=""/>
+                          <pic:cNvPicPr/>
+                        </pic:nvPicPr>
+                        <pic:blipFill>
+                          <a:blip r:embed="rId11"/>
+                          <a:stretch>
+                            <a:fillRect/>
+                          </a:stretch>
+                        </pic:blipFill>
+                        <pic:spPr>
+                          <a:xfrm>
+                            <a:off x="0" y="0"/>
+                            <a:ext cx="5049449" cy="3193248"/>
+                          </a:xfrm>
+                          <a:prstGeom prst="rect">
+                            <a:avLst/>
+                          </a:prstGeom>
+                        </pic:spPr>
+                      </pic:pic>
+                    </a:graphicData>
+                  </a:graphic>
+                </wp:inline>
+              </w:drawing>
+            </w:r>
+          </w:p>
+          <w:p>
+            <w:pPr>
+              <w:jc w:val="center"/>
+            </w:pPr>
+            <w:r>
+              <w:t xml:space="preserve">There are 5 different types in one script alone which can be quite </w:t>
+            </w:r>
+            <w:proofErr w:type="gramStart"/>
+            <w:r>
+              <w:t>annoying</w:t>
+            </w:r>
+            <w:proofErr w:type="gramEnd"/>
+          </w:p>
+          <w:p>
+            <w:pPr>
+              <w:jc w:val="left"/>
+            </w:pPr>
+          </w:p>
+          <w:p>
+            <w:pPr>
+              <w:jc w:val="left"/>
+            </w:pPr>
+            <w:r>
+              <w:t xml:space="preserve">This can be quite a hassle </w:t>
+            </w:r>
+            <w:r>
+              <w:t xml:space="preserve">if programmer </w:t>
+            </w:r>
+            <w:proofErr w:type="gramStart"/>
+            <w:r>
+              <w:t>are</w:t>
+            </w:r>
+            <w:proofErr w:type="gramEnd"/>
+            <w:r>
+              <w:t xml:space="preserve"> adding more </w:t>
+            </w:r>
+            <w:proofErr w:type="spellStart"/>
+            <w:r>
+              <w:t>behaviour</w:t>
+            </w:r>
+            <w:proofErr w:type="spellEnd"/>
+            <w:r>
+              <w:t xml:space="preserve"> to the classes here. They might have a hard time finding the scripts needed to change which can slow down their programming speed. </w:t>
+            </w:r>
+            <w:proofErr w:type="gramStart"/>
+            <w:r>
+              <w:t>So</w:t>
+            </w:r>
+            <w:proofErr w:type="gramEnd"/>
+            <w:r>
+              <w:t xml:space="preserve"> to keep it more organize, I plan to separate the classes into different scripts.</w:t>
+            </w:r>
+          </w:p>
+          <w:p>
+            <w:pPr>
+              <w:jc w:val="center"/>
+            </w:pPr>
+          </w:p>
           <w:p/>
           <w:p/>
           <w:p/>
@@ -468,15 +1097,49 @@
               <w:t>Before refactoring (attach codes)</w:t>
             </w:r>
           </w:p>
-          <w:p/>
-          <w:p/>
-          <w:p/>
-          <w:p/>
-          <w:p/>
-          <w:p/>
-          <w:p/>
-          <w:p/>
-          <w:p/>
+          <w:p>
+            <w:r>
+              <w:rPr>
+                <w:noProof/>
+              </w:rPr>
+              <w:lastRenderedPageBreak/>
+              <w:drawing>
+                <wp:inline distT="0" distB="0" distL="0" distR="0" wp14:anchorId="55EE5446" wp14:editId="01E5406C">
+                  <wp:extent cx="4606636" cy="2913214"/>
+                  <wp:effectExtent l="0" t="0" r="3810" b="1905"/>
+                  <wp:docPr id="14" name="Picture 14"/>
+                  <wp:cNvGraphicFramePr>
+                    <a:graphicFrameLocks xmlns:a="http://schemas.openxmlformats.org/drawingml/2006/main" noChangeAspect="1"/>
+                  </wp:cNvGraphicFramePr>
+                  <a:graphic xmlns:a="http://schemas.openxmlformats.org/drawingml/2006/main">
+                    <a:graphicData uri="http://schemas.openxmlformats.org/drawingml/2006/picture">
+                      <pic:pic xmlns:pic="http://schemas.openxmlformats.org/drawingml/2006/picture">
+                        <pic:nvPicPr>
+                          <pic:cNvPr id="1" name=""/>
+                          <pic:cNvPicPr/>
+                        </pic:nvPicPr>
+                        <pic:blipFill>
+                          <a:blip r:embed="rId11"/>
+                          <a:stretch>
+                            <a:fillRect/>
+                          </a:stretch>
+                        </pic:blipFill>
+                        <pic:spPr>
+                          <a:xfrm>
+                            <a:off x="0" y="0"/>
+                            <a:ext cx="4633062" cy="2929926"/>
+                          </a:xfrm>
+                          <a:prstGeom prst="rect">
+                            <a:avLst/>
+                          </a:prstGeom>
+                        </pic:spPr>
+                      </pic:pic>
+                    </a:graphicData>
+                  </a:graphic>
+                </wp:inline>
+              </w:drawing>
+            </w:r>
+          </w:p>
         </w:tc>
       </w:tr>
       <w:tr>
@@ -486,10 +1149,52 @@
           </w:tcPr>
           <w:p>
             <w:r>
+              <w:lastRenderedPageBreak/>
               <w:t>After refactoring (attach codes)</w:t>
             </w:r>
           </w:p>
-          <w:p/>
+          <w:p>
+            <w:r>
+              <w:rPr>
+                <w:noProof/>
+              </w:rPr>
+              <w:drawing>
+                <wp:inline distT="0" distB="0" distL="0" distR="0" wp14:anchorId="44CE34B5" wp14:editId="55324B81">
+                  <wp:extent cx="2431472" cy="2968955"/>
+                  <wp:effectExtent l="0" t="0" r="6985" b="3175"/>
+                  <wp:docPr id="15" name="Picture 15"/>
+                  <wp:cNvGraphicFramePr>
+                    <a:graphicFrameLocks xmlns:a="http://schemas.openxmlformats.org/drawingml/2006/main" noChangeAspect="1"/>
+                  </wp:cNvGraphicFramePr>
+                  <a:graphic xmlns:a="http://schemas.openxmlformats.org/drawingml/2006/main">
+                    <a:graphicData uri="http://schemas.openxmlformats.org/drawingml/2006/picture">
+                      <pic:pic xmlns:pic="http://schemas.openxmlformats.org/drawingml/2006/picture">
+                        <pic:nvPicPr>
+                          <pic:cNvPr id="1" name=""/>
+                          <pic:cNvPicPr/>
+                        </pic:nvPicPr>
+                        <pic:blipFill>
+                          <a:blip r:embed="rId12"/>
+                          <a:stretch>
+                            <a:fillRect/>
+                          </a:stretch>
+                        </pic:blipFill>
+                        <pic:spPr>
+                          <a:xfrm>
+                            <a:off x="0" y="0"/>
+                            <a:ext cx="2432507" cy="2970218"/>
+                          </a:xfrm>
+                          <a:prstGeom prst="rect">
+                            <a:avLst/>
+                          </a:prstGeom>
+                        </pic:spPr>
+                      </pic:pic>
+                    </a:graphicData>
+                  </a:graphic>
+                </wp:inline>
+              </w:drawing>
+            </w:r>
+          </w:p>
           <w:p/>
           <w:p/>
           <w:p/>
@@ -515,7 +1220,6 @@
           <w:b/>
           <w:bCs/>
         </w:rPr>
-        <w:lastRenderedPageBreak/>
         <w:t xml:space="preserve">Refactoring </w:t>
       </w:r>
       <w:r>
@@ -564,7 +1268,22 @@
               <w:t>Answer why did you choose to refactor this? Is it to make your code clean, or to improve performance, or make it more readable?</w:t>
             </w:r>
           </w:p>
-          <w:p/>
+          <w:p>
+            <w:r>
+              <w:t>S</w:t>
+            </w:r>
+            <w:r>
+              <w:t xml:space="preserve">ome of the code can be hard to understand at first glance. Developers are </w:t>
+            </w:r>
+            <w:proofErr w:type="gramStart"/>
+            <w:r>
+              <w:t>require</w:t>
+            </w:r>
+            <w:proofErr w:type="gramEnd"/>
+            <w:r>
+              <w:t xml:space="preserve"> to read through all the code in order to understand what the code is doing. We can reduce the time taken to understand code by using function to encapsulate what the code is doing so that developers know what it is about without reading through all the code.</w:t>
+            </w:r>
+          </w:p>
           <w:p/>
           <w:p/>
           <w:p/>
@@ -581,7 +1300,46 @@
               <w:t>Before refactoring (attach codes)</w:t>
             </w:r>
           </w:p>
-          <w:p/>
+          <w:p>
+            <w:r>
+              <w:lastRenderedPageBreak/>
+              <w:drawing>
+                <wp:inline distT="0" distB="0" distL="0" distR="0" wp14:anchorId="11E99244" wp14:editId="489CE5C9">
+                  <wp:extent cx="5494496" cy="5197290"/>
+                  <wp:effectExtent l="0" t="0" r="0" b="3810"/>
+                  <wp:docPr id="5" name="Picture 5"/>
+                  <wp:cNvGraphicFramePr>
+                    <a:graphicFrameLocks xmlns:a="http://schemas.openxmlformats.org/drawingml/2006/main" noChangeAspect="1"/>
+                  </wp:cNvGraphicFramePr>
+                  <a:graphic xmlns:a="http://schemas.openxmlformats.org/drawingml/2006/main">
+                    <a:graphicData uri="http://schemas.openxmlformats.org/drawingml/2006/picture">
+                      <pic:pic xmlns:pic="http://schemas.openxmlformats.org/drawingml/2006/picture">
+                        <pic:nvPicPr>
+                          <pic:cNvPr id="1" name=""/>
+                          <pic:cNvPicPr/>
+                        </pic:nvPicPr>
+                        <pic:blipFill>
+                          <a:blip r:embed="rId13"/>
+                          <a:stretch>
+                            <a:fillRect/>
+                          </a:stretch>
+                        </pic:blipFill>
+                        <pic:spPr>
+                          <a:xfrm>
+                            <a:off x="0" y="0"/>
+                            <a:ext cx="5494496" cy="5197290"/>
+                          </a:xfrm>
+                          <a:prstGeom prst="rect">
+                            <a:avLst/>
+                          </a:prstGeom>
+                        </pic:spPr>
+                      </pic:pic>
+                    </a:graphicData>
+                  </a:graphic>
+                </wp:inline>
+              </w:drawing>
+            </w:r>
+          </w:p>
           <w:p/>
           <w:p/>
           <w:p/>
@@ -599,10 +1357,58 @@
           </w:tcPr>
           <w:p>
             <w:r>
+              <w:lastRenderedPageBreak/>
               <w:t>After refactoring (attach codes)</w:t>
             </w:r>
           </w:p>
-          <w:p/>
+          <w:p>
+            <w:r>
+              <w:lastRenderedPageBreak/>
+              <w:drawing>
+                <wp:inline distT="0" distB="0" distL="0" distR="0" wp14:anchorId="14921525" wp14:editId="4341FAD1">
+                  <wp:extent cx="4038950" cy="5342083"/>
+                  <wp:effectExtent l="0" t="0" r="0" b="0"/>
+                  <wp:docPr id="6" name="Picture 6"/>
+                  <wp:cNvGraphicFramePr>
+                    <a:graphicFrameLocks xmlns:a="http://schemas.openxmlformats.org/drawingml/2006/main" noChangeAspect="1"/>
+                  </wp:cNvGraphicFramePr>
+                  <a:graphic xmlns:a="http://schemas.openxmlformats.org/drawingml/2006/main">
+                    <a:graphicData uri="http://schemas.openxmlformats.org/drawingml/2006/picture">
+                      <pic:pic xmlns:pic="http://schemas.openxmlformats.org/drawingml/2006/picture">
+                        <pic:nvPicPr>
+                          <pic:cNvPr id="1" name=""/>
+                          <pic:cNvPicPr/>
+                        </pic:nvPicPr>
+                        <pic:blipFill>
+                          <a:blip r:embed="rId14"/>
+                          <a:stretch>
+                            <a:fillRect/>
+                          </a:stretch>
+                        </pic:blipFill>
+                        <pic:spPr>
+                          <a:xfrm>
+                            <a:off x="0" y="0"/>
+                            <a:ext cx="4038950" cy="5342083"/>
+                          </a:xfrm>
+                          <a:prstGeom prst="rect">
+                            <a:avLst/>
+                          </a:prstGeom>
+                        </pic:spPr>
+                      </pic:pic>
+                    </a:graphicData>
+                  </a:graphic>
+                </wp:inline>
+              </w:drawing>
+            </w:r>
+          </w:p>
+          <w:p>
+            <w:r>
+              <w:t xml:space="preserve">you can see how the update function </w:t>
+            </w:r>
+            <w:r>
+              <w:t>have lesser and more readable code so that it is easier to understand what the code is doing.</w:t>
+            </w:r>
+          </w:p>
           <w:p/>
           <w:p/>
           <w:p/>
@@ -637,6 +1443,7 @@
         <w:rPr>
           <w:rStyle w:val="normaltextrun"/>
         </w:rPr>
+        <w:lastRenderedPageBreak/>
         <w:br w:type="page"/>
       </w:r>
     </w:p>
@@ -860,7 +1667,7 @@
                           <pic:cNvPicPr/>
                         </pic:nvPicPr>
                         <pic:blipFill>
-                          <a:blip r:embed="rId10"/>
+                          <a:blip r:embed="rId15"/>
                           <a:stretch>
                             <a:fillRect/>
                           </a:stretch>
@@ -915,7 +1722,7 @@
                           <pic:cNvPicPr/>
                         </pic:nvPicPr>
                         <pic:blipFill>
-                          <a:blip r:embed="rId11"/>
+                          <a:blip r:embed="rId16"/>
                           <a:stretch>
                             <a:fillRect/>
                           </a:stretch>
@@ -959,6 +1766,9 @@
           </w:p>
           <w:p>
             <w:r>
+              <w:rPr>
+                <w:noProof/>
+              </w:rPr>
               <w:drawing>
                 <wp:inline distT="0" distB="0" distL="0" distR="0" wp14:anchorId="0B73D773" wp14:editId="761D0B4D">
                   <wp:extent cx="5731510" cy="1011555"/>
@@ -975,7 +1785,7 @@
                           <pic:cNvPicPr/>
                         </pic:nvPicPr>
                         <pic:blipFill>
-                          <a:blip r:embed="rId12"/>
+                          <a:blip r:embed="rId17"/>
                           <a:stretch>
                             <a:fillRect/>
                           </a:stretch>
@@ -1178,8 +1988,8 @@
       </w:pPr>
     </w:p>
     <w:sectPr>
-      <w:footerReference w:type="default" r:id="rId13"/>
-      <w:headerReference w:type="first" r:id="rId14"/>
+      <w:footerReference w:type="default" r:id="rId18"/>
+      <w:headerReference w:type="first" r:id="rId19"/>
       <w:pgSz w:w="11906" w:h="16838"/>
       <w:pgMar w:top="1440" w:right="1440" w:bottom="1440" w:left="1440" w:header="708" w:footer="708" w:gutter="0"/>
       <w:cols w:space="708"/>
@@ -4809,6 +5619,10 @@
 </file>
 
 <file path=customXml/item3.xml><?xml version="1.0" encoding="utf-8"?>
+<b:Sources xmlns:b="http://schemas.openxmlformats.org/officeDocument/2006/bibliography" xmlns="http://schemas.openxmlformats.org/officeDocument/2006/bibliography" SelectedStyle="\APASixthEditionOfficeOnline.xsl" StyleName="APA" Version="6"/>
+</file>
+
+<file path=customXml/item4.xml><?xml version="1.0" encoding="utf-8"?>
 <ct:contentTypeSchema xmlns:ct="http://schemas.microsoft.com/office/2006/metadata/contentType" xmlns:ma="http://schemas.microsoft.com/office/2006/metadata/properties/metaAttributes" ct:_="" ma:_="" ma:contentTypeName="Document" ma:contentTypeID="0x0101003703D7F94A5F7D44B1FAC410C5E808F2" ma:contentTypeVersion="12" ma:contentTypeDescription="Create a new document." ma:contentTypeScope="" ma:versionID="6c5d203ac8580eabe19654cfc5959910">
   <xsd:schema xmlns:xsd="http://www.w3.org/2001/XMLSchema" xmlns:xs="http://www.w3.org/2001/XMLSchema" xmlns:p="http://schemas.microsoft.com/office/2006/metadata/properties" xmlns:ns3="552e21ef-a9dd-416d-840d-f44647eb773d" xmlns:ns4="3c291a7b-9d55-4136-85bb-d0a299b3f2bd" targetNamespace="http://schemas.microsoft.com/office/2006/metadata/properties" ma:root="true" ma:fieldsID="d235cf1d0b19965fcef074220ac983a2" ns3:_="" ns4:_="">
     <xsd:import namespace="552e21ef-a9dd-416d-840d-f44647eb773d"/>
@@ -5043,6 +5857,14 @@
 </file>
 
 <file path=customXml/itemProps3.xml><?xml version="1.0" encoding="utf-8"?>
+<ds:datastoreItem xmlns:ds="http://schemas.openxmlformats.org/officeDocument/2006/customXml" ds:itemID="{071C49EC-26AE-42DE-85FD-1A9F3BEE86EA}">
+  <ds:schemaRefs>
+    <ds:schemaRef ds:uri="http://schemas.openxmlformats.org/officeDocument/2006/bibliography"/>
+  </ds:schemaRefs>
+</ds:datastoreItem>
+</file>
+
+<file path=customXml/itemProps4.xml><?xml version="1.0" encoding="utf-8"?>
 <ds:datastoreItem xmlns:ds="http://schemas.openxmlformats.org/officeDocument/2006/customXml" ds:itemID="{F0C7FE51-0001-4AAF-A3B3-F2B72DCE9D2C}">
   <ds:schemaRefs>
     <ds:schemaRef ds:uri="http://schemas.microsoft.com/office/2006/metadata/contentType"/>

--- a/Game Programming Project – Technical Report (15%) attached files 12 December 2023 821 AM/Game Application Technical Template.docx
+++ b/Game Programming Project – Technical Report (15%) attached files 12 December 2023 821 AM/Game Application Technical Template.docx
@@ -1343,14 +1343,6 @@
               </w:drawing>
             </w:r>
           </w:p>
-          <w:p/>
-          <w:p/>
-          <w:p/>
-          <w:p/>
-          <w:p/>
-          <w:p/>
-          <w:p/>
-          <w:p/>
         </w:tc>
       </w:tr>
       <w:tr>
@@ -4749,17 +4741,7 @@
                 <w:szCs w:val="19"/>
                 <w:lang w:val="en-SG"/>
               </w:rPr>
-              <w:t>;</w:t>
-            </w:r>
-            <w:r>
-              <w:rPr>
-                <w:rFonts w:ascii="Cascadia Mono" w:eastAsiaTheme="minorHAnsi" w:hAnsi="Cascadia Mono" w:cs="Cascadia Mono"/>
-                <w:color w:val="000000"/>
-                <w:sz w:val="19"/>
-                <w:szCs w:val="19"/>
-                <w:lang w:val="en-SG"/>
-              </w:rPr>
-              <w:t xml:space="preserve"> //have a function that </w:t>
+              <w:t xml:space="preserve">; //have a function that </w:t>
             </w:r>
             <w:r>
               <w:rPr>
@@ -6133,17 +6115,7 @@
                 <w:szCs w:val="19"/>
                 <w:lang w:val="en-SG"/>
               </w:rPr>
-              <w:t>{</w:t>
-            </w:r>
-            <w:r>
-              <w:rPr>
-                <w:rFonts w:ascii="Cascadia Mono" w:eastAsiaTheme="minorHAnsi" w:hAnsi="Cascadia Mono" w:cs="Cascadia Mono"/>
-                <w:color w:val="FF9900"/>
-                <w:sz w:val="19"/>
-                <w:szCs w:val="19"/>
-                <w:lang w:val="en-SG"/>
-              </w:rPr>
-              <w:t xml:space="preserve"> /</w:t>
+              <w:t>{ /</w:t>
             </w:r>
             <w:proofErr w:type="gramEnd"/>
             <w:r>
@@ -6387,6 +6359,9 @@
           </w:p>
           <w:p>
             <w:r>
+              <w:rPr>
+                <w:noProof/>
+              </w:rPr>
               <w:drawing>
                 <wp:inline distT="0" distB="0" distL="0" distR="0" wp14:anchorId="43D00463" wp14:editId="1E452F6C">
                   <wp:extent cx="3177815" cy="1028789"/>
@@ -6446,6 +6421,9 @@
           </w:p>
           <w:p>
             <w:r>
+              <w:rPr>
+                <w:noProof/>
+              </w:rPr>
               <w:drawing>
                 <wp:inline distT="0" distB="0" distL="0" distR="0" wp14:anchorId="066C367D" wp14:editId="007311AF">
                   <wp:extent cx="3109229" cy="1036410"/>
@@ -6521,13 +6499,7 @@
     <w:p/>
     <w:p>
       <w:r>
-        <w:t xml:space="preserve">Refactoring </w:t>
-      </w:r>
-      <w:r>
-        <w:t>5</w:t>
-      </w:r>
-      <w:r>
-        <w:t>:</w:t>
+        <w:t>Refactoring 5:</w:t>
       </w:r>
     </w:p>
     <w:tbl>
@@ -6551,10 +6523,7 @@
           </w:p>
           <w:p>
             <w:r>
-              <w:t xml:space="preserve">I </w:t>
-            </w:r>
-            <w:r>
-              <w:t xml:space="preserve">also notice that there is another </w:t>
+              <w:t xml:space="preserve">I also notice that there is another </w:t>
             </w:r>
             <w:r>
               <w:t>finite state machine pattern implemented for the multiplayer script. I decided to separate the files and use name space to make the script organize for further use.</w:t>
@@ -6575,6 +6544,9 @@
           </w:p>
           <w:p>
             <w:r>
+              <w:rPr>
+                <w:noProof/>
+              </w:rPr>
               <w:drawing>
                 <wp:inline distT="0" distB="0" distL="0" distR="0" wp14:anchorId="7AE33212" wp14:editId="7904D445">
                   <wp:extent cx="4054191" cy="2667231"/>
@@ -6639,6 +6611,9 @@
           </w:p>
           <w:p>
             <w:r>
+              <w:rPr>
+                <w:noProof/>
+              </w:rPr>
               <w:lastRenderedPageBreak/>
               <w:drawing>
                 <wp:inline distT="0" distB="0" distL="0" distR="0" wp14:anchorId="13543B7C" wp14:editId="217ACC78">
@@ -6714,10 +6689,314 @@
     <w:p/>
     <w:p>
       <w:r>
+        <w:t>Refactoring 6:</w:t>
+      </w:r>
+    </w:p>
+    <w:tbl>
+      <w:tblPr>
+        <w:tblStyle w:val="TableGrid"/>
+        <w:tblW w:w="0" w:type="auto"/>
+        <w:tblLook w:val="04A0" w:firstRow="1" w:lastRow="0" w:firstColumn="1" w:lastColumn="0" w:noHBand="0" w:noVBand="1"/>
+      </w:tblPr>
+      <w:tblGrid>
+        <w:gridCol w:w="9016"/>
+      </w:tblGrid>
+      <w:tr>
+        <w:tc>
+          <w:tcPr>
+            <w:tcW w:w="9016" w:type="dxa"/>
+          </w:tcPr>
+          <w:p>
+            <w:r>
+              <w:t>What is the rationale for this factoring?</w:t>
+            </w:r>
+          </w:p>
+          <w:p>
+            <w:r>
+              <w:t xml:space="preserve">I decided to add some comments to </w:t>
+            </w:r>
+            <w:r>
+              <w:t xml:space="preserve">many of the </w:t>
+            </w:r>
+            <w:proofErr w:type="gramStart"/>
+            <w:r>
+              <w:t>scripts</w:t>
+            </w:r>
+            <w:r>
+              <w:t>(</w:t>
+            </w:r>
+            <w:proofErr w:type="spellStart"/>
+            <w:proofErr w:type="gramEnd"/>
+            <w:r>
+              <w:t>gameconstant</w:t>
+            </w:r>
+            <w:proofErr w:type="spellEnd"/>
+            <w:r>
+              <w:t xml:space="preserve"> for example</w:t>
+            </w:r>
+            <w:r>
+              <w:t xml:space="preserve">). I believe that doing this refactoring helps developers understand what each variable are </w:t>
+            </w:r>
+            <w:proofErr w:type="spellStart"/>
+            <w:proofErr w:type="gramStart"/>
+            <w:r>
+              <w:t>suppose</w:t>
+            </w:r>
+            <w:proofErr w:type="gramEnd"/>
+            <w:r>
+              <w:t xml:space="preserve"> to</w:t>
+            </w:r>
+            <w:proofErr w:type="spellEnd"/>
+            <w:r>
+              <w:t xml:space="preserve"> do and allow them to see how it is being used in the code. Very simple but effective refactoring. </w:t>
+            </w:r>
+          </w:p>
+        </w:tc>
+      </w:tr>
+      <w:tr>
+        <w:tc>
+          <w:tcPr>
+            <w:tcW w:w="9016" w:type="dxa"/>
+          </w:tcPr>
+          <w:p>
+            <w:r>
+              <w:t>Before refactoring (attach codes)</w:t>
+            </w:r>
+          </w:p>
+          <w:p>
+            <w:r>
+              <w:rPr>
+                <w:noProof/>
+              </w:rPr>
+              <w:drawing>
+                <wp:inline distT="0" distB="0" distL="0" distR="0" wp14:anchorId="02CAF8F5" wp14:editId="6C5F7A77">
+                  <wp:extent cx="5035846" cy="2827020"/>
+                  <wp:effectExtent l="0" t="0" r="0" b="0"/>
+                  <wp:docPr id="2" name="Picture 2"/>
+                  <wp:cNvGraphicFramePr>
+                    <a:graphicFrameLocks xmlns:a="http://schemas.openxmlformats.org/drawingml/2006/main" noChangeAspect="1"/>
+                  </wp:cNvGraphicFramePr>
+                  <a:graphic xmlns:a="http://schemas.openxmlformats.org/drawingml/2006/main">
+                    <a:graphicData uri="http://schemas.openxmlformats.org/drawingml/2006/picture">
+                      <pic:pic xmlns:pic="http://schemas.openxmlformats.org/drawingml/2006/picture">
+                        <pic:nvPicPr>
+                          <pic:cNvPr id="1" name=""/>
+                          <pic:cNvPicPr/>
+                        </pic:nvPicPr>
+                        <pic:blipFill>
+                          <a:blip r:embed="rId19"/>
+                          <a:stretch>
+                            <a:fillRect/>
+                          </a:stretch>
+                        </pic:blipFill>
+                        <pic:spPr>
+                          <a:xfrm>
+                            <a:off x="0" y="0"/>
+                            <a:ext cx="5039273" cy="2828944"/>
+                          </a:xfrm>
+                          <a:prstGeom prst="rect">
+                            <a:avLst/>
+                          </a:prstGeom>
+                        </pic:spPr>
+                      </pic:pic>
+                    </a:graphicData>
+                  </a:graphic>
+                </wp:inline>
+              </w:drawing>
+            </w:r>
+          </w:p>
+          <w:p>
+            <w:r>
+              <w:lastRenderedPageBreak/>
+              <w:drawing>
+                <wp:inline distT="0" distB="0" distL="0" distR="0" wp14:anchorId="7E3A4A92" wp14:editId="1D4BBADA">
+                  <wp:extent cx="3497883" cy="1524132"/>
+                  <wp:effectExtent l="0" t="0" r="7620" b="0"/>
+                  <wp:docPr id="16" name="Picture 16"/>
+                  <wp:cNvGraphicFramePr>
+                    <a:graphicFrameLocks xmlns:a="http://schemas.openxmlformats.org/drawingml/2006/main" noChangeAspect="1"/>
+                  </wp:cNvGraphicFramePr>
+                  <a:graphic xmlns:a="http://schemas.openxmlformats.org/drawingml/2006/main">
+                    <a:graphicData uri="http://schemas.openxmlformats.org/drawingml/2006/picture">
+                      <pic:pic xmlns:pic="http://schemas.openxmlformats.org/drawingml/2006/picture">
+                        <pic:nvPicPr>
+                          <pic:cNvPr id="1" name=""/>
+                          <pic:cNvPicPr/>
+                        </pic:nvPicPr>
+                        <pic:blipFill>
+                          <a:blip r:embed="rId20"/>
+                          <a:stretch>
+                            <a:fillRect/>
+                          </a:stretch>
+                        </pic:blipFill>
+                        <pic:spPr>
+                          <a:xfrm>
+                            <a:off x="0" y="0"/>
+                            <a:ext cx="3497883" cy="1524132"/>
+                          </a:xfrm>
+                          <a:prstGeom prst="rect">
+                            <a:avLst/>
+                          </a:prstGeom>
+                        </pic:spPr>
+                      </pic:pic>
+                    </a:graphicData>
+                  </a:graphic>
+                </wp:inline>
+              </w:drawing>
+            </w:r>
+          </w:p>
+          <w:p/>
+        </w:tc>
+      </w:tr>
+      <w:tr>
+        <w:tc>
+          <w:tcPr>
+            <w:tcW w:w="9016" w:type="dxa"/>
+          </w:tcPr>
+          <w:p>
+            <w:r>
+              <w:lastRenderedPageBreak/>
+              <w:t>After refactoring (attach codes)</w:t>
+            </w:r>
+          </w:p>
+          <w:p>
+            <w:pPr>
+              <w:overflowPunct/>
+              <w:spacing w:line="240" w:lineRule="auto"/>
+              <w:jc w:val="left"/>
+              <w:textAlignment w:val="auto"/>
+            </w:pPr>
+            <w:r>
+              <w:rPr>
+                <w:rFonts w:ascii="Cascadia Mono" w:eastAsiaTheme="minorHAnsi" w:hAnsi="Cascadia Mono" w:cs="Cascadia Mono"/>
+                <w:color w:val="000000"/>
+                <w:sz w:val="19"/>
+                <w:szCs w:val="19"/>
+                <w:lang w:val="en-SG"/>
+              </w:rPr>
+              <w:t xml:space="preserve">    </w:t>
+            </w:r>
+            <w:r>
+              <w:rPr>
+                <w:rFonts w:ascii="Cascadia Mono" w:eastAsiaTheme="minorHAnsi" w:hAnsi="Cascadia Mono" w:cs="Cascadia Mono"/>
+                <w:noProof/>
+                <w:color w:val="000000"/>
+                <w:sz w:val="19"/>
+                <w:szCs w:val="19"/>
+                <w:lang w:val="en-SG"/>
+              </w:rPr>
+              <w:drawing>
+                <wp:inline distT="0" distB="0" distL="0" distR="0" wp14:anchorId="3A11B904" wp14:editId="54F3ADB0">
+                  <wp:extent cx="5731510" cy="2917190"/>
+                  <wp:effectExtent l="0" t="0" r="2540" b="0"/>
+                  <wp:docPr id="7" name="Picture 7"/>
+                  <wp:cNvGraphicFramePr>
+                    <a:graphicFrameLocks xmlns:a="http://schemas.openxmlformats.org/drawingml/2006/main" noChangeAspect="1"/>
+                  </wp:cNvGraphicFramePr>
+                  <a:graphic xmlns:a="http://schemas.openxmlformats.org/drawingml/2006/main">
+                    <a:graphicData uri="http://schemas.openxmlformats.org/drawingml/2006/picture">
+                      <pic:pic xmlns:pic="http://schemas.openxmlformats.org/drawingml/2006/picture">
+                        <pic:nvPicPr>
+                          <pic:cNvPr id="1" name=""/>
+                          <pic:cNvPicPr/>
+                        </pic:nvPicPr>
+                        <pic:blipFill>
+                          <a:blip r:embed="rId21"/>
+                          <a:stretch>
+                            <a:fillRect/>
+                          </a:stretch>
+                        </pic:blipFill>
+                        <pic:spPr>
+                          <a:xfrm>
+                            <a:off x="0" y="0"/>
+                            <a:ext cx="5731510" cy="2917190"/>
+                          </a:xfrm>
+                          <a:prstGeom prst="rect">
+                            <a:avLst/>
+                          </a:prstGeom>
+                        </pic:spPr>
+                      </pic:pic>
+                    </a:graphicData>
+                  </a:graphic>
+                </wp:inline>
+              </w:drawing>
+            </w:r>
+          </w:p>
+        </w:tc>
+      </w:tr>
+      <w:tr>
+        <w:tc>
+          <w:tcPr>
+            <w:tcW w:w="9016" w:type="dxa"/>
+          </w:tcPr>
+          <w:p/>
+          <w:p>
+            <w:r>
+              <w:drawing>
+                <wp:inline distT="0" distB="0" distL="0" distR="0" wp14:anchorId="338EFD1F" wp14:editId="0F916721">
+                  <wp:extent cx="5418290" cy="1371719"/>
+                  <wp:effectExtent l="0" t="0" r="0" b="0"/>
+                  <wp:docPr id="17" name="Picture 17"/>
+                  <wp:cNvGraphicFramePr>
+                    <a:graphicFrameLocks xmlns:a="http://schemas.openxmlformats.org/drawingml/2006/main" noChangeAspect="1"/>
+                  </wp:cNvGraphicFramePr>
+                  <a:graphic xmlns:a="http://schemas.openxmlformats.org/drawingml/2006/main">
+                    <a:graphicData uri="http://schemas.openxmlformats.org/drawingml/2006/picture">
+                      <pic:pic xmlns:pic="http://schemas.openxmlformats.org/drawingml/2006/picture">
+                        <pic:nvPicPr>
+                          <pic:cNvPr id="1" name=""/>
+                          <pic:cNvPicPr/>
+                        </pic:nvPicPr>
+                        <pic:blipFill>
+                          <a:blip r:embed="rId22"/>
+                          <a:stretch>
+                            <a:fillRect/>
+                          </a:stretch>
+                        </pic:blipFill>
+                        <pic:spPr>
+                          <a:xfrm>
+                            <a:off x="0" y="0"/>
+                            <a:ext cx="5418290" cy="1371719"/>
+                          </a:xfrm>
+                          <a:prstGeom prst="rect">
+                            <a:avLst/>
+                          </a:prstGeom>
+                        </pic:spPr>
+                      </pic:pic>
+                    </a:graphicData>
+                  </a:graphic>
+                </wp:inline>
+              </w:drawing>
+            </w:r>
+          </w:p>
+          <w:p/>
+        </w:tc>
+      </w:tr>
+    </w:tbl>
+    <w:p>
+      <w:pPr>
+        <w:overflowPunct/>
+        <w:autoSpaceDE/>
+        <w:autoSpaceDN/>
+        <w:adjustRightInd/>
+        <w:spacing w:after="160" w:line="259" w:lineRule="auto"/>
+        <w:jc w:val="left"/>
+        <w:textAlignment w:val="auto"/>
+        <w:rPr>
+          <w:rStyle w:val="normaltextrun"/>
+          <w:rFonts w:eastAsiaTheme="majorEastAsia" w:cstheme="majorBidi"/>
+          <w:b/>
+          <w:sz w:val="32"/>
+          <w:szCs w:val="32"/>
+        </w:rPr>
+      </w:pPr>
+    </w:p>
+    <w:p>
+      <w:r>
         <w:t xml:space="preserve">Refactoring </w:t>
       </w:r>
       <w:r>
-        <w:t>6</w:t>
+        <w:t>7</w:t>
       </w:r>
       <w:r>
         <w:t>:</w:t>
@@ -6742,7 +7021,11 @@
               <w:t>What is the rationale for this factoring?</w:t>
             </w:r>
           </w:p>
-          <w:p/>
+          <w:p>
+            <w:r>
+              <w:t xml:space="preserve">I notice that the update function of the player script could be shorten down so that it contains the necessary information require to understand the code. </w:t>
+            </w:r>
+          </w:p>
         </w:tc>
       </w:tr>
       <w:tr>
@@ -6752,7 +7035,47 @@
           </w:tcPr>
           <w:p>
             <w:r>
+              <w:lastRenderedPageBreak/>
               <w:t>Before refactoring (attach codes)</w:t>
+            </w:r>
+          </w:p>
+          <w:p>
+            <w:r>
+              <w:drawing>
+                <wp:inline distT="0" distB="0" distL="0" distR="0" wp14:anchorId="18DCCF3A" wp14:editId="4892A2F6">
+                  <wp:extent cx="2908325" cy="3840480"/>
+                  <wp:effectExtent l="0" t="0" r="6350" b="7620"/>
+                  <wp:docPr id="23" name="Picture 23"/>
+                  <wp:cNvGraphicFramePr>
+                    <a:graphicFrameLocks xmlns:a="http://schemas.openxmlformats.org/drawingml/2006/main" noChangeAspect="1"/>
+                  </wp:cNvGraphicFramePr>
+                  <a:graphic xmlns:a="http://schemas.openxmlformats.org/drawingml/2006/main">
+                    <a:graphicData uri="http://schemas.openxmlformats.org/drawingml/2006/picture">
+                      <pic:pic xmlns:pic="http://schemas.openxmlformats.org/drawingml/2006/picture">
+                        <pic:nvPicPr>
+                          <pic:cNvPr id="1" name=""/>
+                          <pic:cNvPicPr/>
+                        </pic:nvPicPr>
+                        <pic:blipFill>
+                          <a:blip r:embed="rId23"/>
+                          <a:stretch>
+                            <a:fillRect/>
+                          </a:stretch>
+                        </pic:blipFill>
+                        <pic:spPr>
+                          <a:xfrm>
+                            <a:off x="0" y="0"/>
+                            <a:ext cx="2910121" cy="3842852"/>
+                          </a:xfrm>
+                          <a:prstGeom prst="rect">
+                            <a:avLst/>
+                          </a:prstGeom>
+                        </pic:spPr>
+                      </pic:pic>
+                    </a:graphicData>
+                  </a:graphic>
+                </wp:inline>
+              </w:drawing>
             </w:r>
           </w:p>
           <w:p/>
@@ -6769,24 +7092,55 @@
               <w:t>After refactoring (attach codes)</w:t>
             </w:r>
           </w:p>
-          <w:p>
-            <w:pPr>
-              <w:overflowPunct/>
-              <w:spacing w:line="240" w:lineRule="auto"/>
-              <w:jc w:val="left"/>
-              <w:textAlignment w:val="auto"/>
-            </w:pPr>
-            <w:r>
-              <w:rPr>
-                <w:rFonts w:ascii="Cascadia Mono" w:eastAsiaTheme="minorHAnsi" w:hAnsi="Cascadia Mono" w:cs="Cascadia Mono"/>
-                <w:color w:val="000000"/>
-                <w:sz w:val="19"/>
-                <w:szCs w:val="19"/>
-                <w:lang w:val="en-SG"/>
-              </w:rPr>
-              <w:t xml:space="preserve">    </w:t>
-            </w:r>
-          </w:p>
+        </w:tc>
+      </w:tr>
+      <w:tr>
+        <w:tc>
+          <w:tcPr>
+            <w:tcW w:w="9016" w:type="dxa"/>
+          </w:tcPr>
+          <w:p/>
+          <w:p>
+            <w:r>
+              <w:lastRenderedPageBreak/>
+              <w:drawing>
+                <wp:inline distT="0" distB="0" distL="0" distR="0" wp14:anchorId="0A3CCF7A" wp14:editId="5B7CCBCD">
+                  <wp:extent cx="4878779" cy="4419600"/>
+                  <wp:effectExtent l="0" t="0" r="0" b="0"/>
+                  <wp:docPr id="24" name="Picture 24"/>
+                  <wp:cNvGraphicFramePr>
+                    <a:graphicFrameLocks xmlns:a="http://schemas.openxmlformats.org/drawingml/2006/main" noChangeAspect="1"/>
+                  </wp:cNvGraphicFramePr>
+                  <a:graphic xmlns:a="http://schemas.openxmlformats.org/drawingml/2006/main">
+                    <a:graphicData uri="http://schemas.openxmlformats.org/drawingml/2006/picture">
+                      <pic:pic xmlns:pic="http://schemas.openxmlformats.org/drawingml/2006/picture">
+                        <pic:nvPicPr>
+                          <pic:cNvPr id="1" name=""/>
+                          <pic:cNvPicPr/>
+                        </pic:nvPicPr>
+                        <pic:blipFill>
+                          <a:blip r:embed="rId24"/>
+                          <a:stretch>
+                            <a:fillRect/>
+                          </a:stretch>
+                        </pic:blipFill>
+                        <pic:spPr>
+                          <a:xfrm>
+                            <a:off x="0" y="0"/>
+                            <a:ext cx="4882536" cy="4423003"/>
+                          </a:xfrm>
+                          <a:prstGeom prst="rect">
+                            <a:avLst/>
+                          </a:prstGeom>
+                        </pic:spPr>
+                      </pic:pic>
+                    </a:graphicData>
+                  </a:graphic>
+                </wp:inline>
+              </w:drawing>
+            </w:r>
+          </w:p>
+          <w:p/>
         </w:tc>
       </w:tr>
     </w:tbl>
@@ -7012,7 +7366,7 @@
                           <pic:cNvPicPr/>
                         </pic:nvPicPr>
                         <pic:blipFill>
-                          <a:blip r:embed="rId19"/>
+                          <a:blip r:embed="rId25"/>
                           <a:stretch>
                             <a:fillRect/>
                           </a:stretch>
@@ -7109,7 +7463,7 @@
                           <pic:cNvPicPr/>
                         </pic:nvPicPr>
                         <pic:blipFill>
-                          <a:blip r:embed="rId20"/>
+                          <a:blip r:embed="rId26"/>
                           <a:stretch>
                             <a:fillRect/>
                           </a:stretch>
@@ -12940,6 +13294,7 @@
           </w:tcPr>
           <w:p>
             <w:r>
+              <w:lastRenderedPageBreak/>
               <w:t>After optimization (Attach screenshot of Profiler)</w:t>
             </w:r>
           </w:p>
@@ -13068,8 +13423,8 @@
       </w:pPr>
     </w:p>
     <w:sectPr>
-      <w:footerReference w:type="default" r:id="rId21"/>
-      <w:headerReference w:type="first" r:id="rId22"/>
+      <w:footerReference w:type="default" r:id="rId27"/>
+      <w:headerReference w:type="first" r:id="rId28"/>
       <w:pgSz w:w="11906" w:h="16838"/>
       <w:pgMar w:top="1440" w:right="1440" w:bottom="1440" w:left="1440" w:header="708" w:footer="708" w:gutter="0"/>
       <w:cols w:space="708"/>
@@ -16194,7 +16549,7 @@
   <w:style w:type="paragraph" w:default="1" w:styleId="Normal">
     <w:name w:val="Normal"/>
     <w:qFormat/>
-    <w:rsid w:val="008333A8"/>
+    <w:rsid w:val="00577C61"/>
     <w:pPr>
       <w:overflowPunct w:val="0"/>
       <w:autoSpaceDE w:val="0"/>

--- a/Game Programming Project – Technical Report (15%) attached files 12 December 2023 821 AM/Game Application Technical Template.docx
+++ b/Game Programming Project – Technical Report (15%) attached files 12 December 2023 821 AM/Game Application Technical Template.docx
@@ -259,15 +259,7 @@
           </w:tcPr>
           <w:p>
             <w:r>
-              <w:t xml:space="preserve">Low Tong </w:t>
-            </w:r>
-            <w:proofErr w:type="spellStart"/>
-            <w:r>
-              <w:t>Ee</w:t>
-            </w:r>
-            <w:proofErr w:type="spellEnd"/>
-            <w:r>
-              <w:t xml:space="preserve"> Thom</w:t>
+              <w:t>Low Tong Ee Thom</w:t>
             </w:r>
           </w:p>
         </w:tc>
@@ -6713,42 +6705,42 @@
           </w:p>
           <w:p>
             <w:r>
-              <w:t xml:space="preserve">I decided to add some comments to </w:t>
-            </w:r>
-            <w:r>
-              <w:t xml:space="preserve">many of the </w:t>
+              <w:t xml:space="preserve">The variable names in the </w:t>
+            </w:r>
+            <w:proofErr w:type="spellStart"/>
+            <w:r>
+              <w:rPr>
+                <w:b/>
+                <w:bCs/>
+              </w:rPr>
+              <w:t>Player_multiplayer</w:t>
+            </w:r>
+            <w:proofErr w:type="spellEnd"/>
+            <w:r>
+              <w:rPr>
+                <w:b/>
+                <w:bCs/>
+              </w:rPr>
+              <w:t xml:space="preserve"> script </w:t>
+            </w:r>
+            <w:r>
+              <w:t xml:space="preserve">can be quite hard to read due to the numerous variable names that it </w:t>
             </w:r>
             <w:proofErr w:type="gramStart"/>
             <w:r>
-              <w:t>scripts</w:t>
-            </w:r>
-            <w:r>
-              <w:t>(</w:t>
-            </w:r>
-            <w:proofErr w:type="spellStart"/>
+              <w:t>contain</w:t>
+            </w:r>
             <w:proofErr w:type="gramEnd"/>
             <w:r>
-              <w:t>gameconstant</w:t>
-            </w:r>
-            <w:proofErr w:type="spellEnd"/>
-            <w:r>
-              <w:t xml:space="preserve"> for example</w:t>
-            </w:r>
-            <w:r>
-              <w:t xml:space="preserve">). I believe that doing this refactoring helps developers understand what each variable are </w:t>
-            </w:r>
-            <w:proofErr w:type="spellStart"/>
+              <w:t xml:space="preserve">. To organize this, I can use region to keep the variable relevant so that other developer </w:t>
+            </w:r>
             <w:proofErr w:type="gramStart"/>
             <w:r>
-              <w:t>suppose</w:t>
+              <w:t>have</w:t>
             </w:r>
             <w:proofErr w:type="gramEnd"/>
             <w:r>
-              <w:t xml:space="preserve"> to</w:t>
-            </w:r>
-            <w:proofErr w:type="spellEnd"/>
-            <w:r>
-              <w:t xml:space="preserve"> do and allow them to see how it is being used in the code. Very simple but effective refactoring. </w:t>
+              <w:t xml:space="preserve"> an easier time to read it.</w:t>
             </w:r>
           </w:p>
         </w:tc>
@@ -6765,14 +6757,12 @@
           </w:p>
           <w:p>
             <w:r>
-              <w:rPr>
-                <w:noProof/>
-              </w:rPr>
+              <w:lastRenderedPageBreak/>
               <w:drawing>
-                <wp:inline distT="0" distB="0" distL="0" distR="0" wp14:anchorId="02CAF8F5" wp14:editId="6C5F7A77">
-                  <wp:extent cx="5035846" cy="2827020"/>
-                  <wp:effectExtent l="0" t="0" r="0" b="0"/>
-                  <wp:docPr id="2" name="Picture 2"/>
+                <wp:inline distT="0" distB="0" distL="0" distR="0" wp14:anchorId="15B484A0" wp14:editId="495099BC">
+                  <wp:extent cx="3627434" cy="4031329"/>
+                  <wp:effectExtent l="0" t="0" r="0" b="7620"/>
+                  <wp:docPr id="18" name="Picture 18"/>
                   <wp:cNvGraphicFramePr>
                     <a:graphicFrameLocks xmlns:a="http://schemas.openxmlformats.org/drawingml/2006/main" noChangeAspect="1"/>
                   </wp:cNvGraphicFramePr>
@@ -6792,7 +6782,7 @@
                         <pic:spPr>
                           <a:xfrm>
                             <a:off x="0" y="0"/>
-                            <a:ext cx="5039273" cy="2828944"/>
+                            <a:ext cx="3627434" cy="4031329"/>
                           </a:xfrm>
                           <a:prstGeom prst="rect">
                             <a:avLst/>
@@ -6805,14 +6795,51 @@
               </w:drawing>
             </w:r>
           </w:p>
+        </w:tc>
+      </w:tr>
+      <w:tr>
+        <w:tc>
+          <w:tcPr>
+            <w:tcW w:w="9016" w:type="dxa"/>
+          </w:tcPr>
           <w:p>
             <w:r>
               <w:lastRenderedPageBreak/>
+              <w:t>After refactoring (attach codes)</w:t>
+            </w:r>
+          </w:p>
+          <w:p>
+            <w:pPr>
+              <w:overflowPunct/>
+              <w:spacing w:line="240" w:lineRule="auto"/>
+              <w:jc w:val="left"/>
+              <w:textAlignment w:val="auto"/>
+            </w:pPr>
+            <w:r>
+              <w:rPr>
+                <w:rFonts w:ascii="Cascadia Mono" w:eastAsiaTheme="minorHAnsi" w:hAnsi="Cascadia Mono" w:cs="Cascadia Mono"/>
+                <w:color w:val="000000"/>
+                <w:sz w:val="19"/>
+                <w:szCs w:val="19"/>
+                <w:lang w:val="en-SG"/>
+              </w:rPr>
+              <w:t xml:space="preserve">    </w:t>
+            </w:r>
+          </w:p>
+        </w:tc>
+      </w:tr>
+      <w:tr>
+        <w:tc>
+          <w:tcPr>
+            <w:tcW w:w="9016" w:type="dxa"/>
+          </w:tcPr>
+          <w:p>
+            <w:r>
               <w:drawing>
-                <wp:inline distT="0" distB="0" distL="0" distR="0" wp14:anchorId="7E3A4A92" wp14:editId="1D4BBADA">
-                  <wp:extent cx="3497883" cy="1524132"/>
-                  <wp:effectExtent l="0" t="0" r="7620" b="0"/>
-                  <wp:docPr id="16" name="Picture 16"/>
+                <wp:inline distT="0" distB="0" distL="0" distR="0" wp14:anchorId="06126773" wp14:editId="4101ED10">
+                  <wp:extent cx="1961147" cy="3726180"/>
+                  <wp:effectExtent l="0" t="0" r="1270" b="7620"/>
+                  <wp:docPr id="19" name="Picture 19"/>
                   <wp:cNvGraphicFramePr>
                     <a:graphicFrameLocks xmlns:a="http://schemas.openxmlformats.org/drawingml/2006/main" noChangeAspect="1"/>
                   </wp:cNvGraphicFramePr>
@@ -6832,7 +6859,7 @@
                         <pic:spPr>
                           <a:xfrm>
                             <a:off x="0" y="0"/>
-                            <a:ext cx="3497883" cy="1524132"/>
+                            <a:ext cx="1962235" cy="3728247"/>
                           </a:xfrm>
                           <a:prstGeom prst="rect">
                             <a:avLst/>
@@ -6845,7 +6872,63 @@
               </w:drawing>
             </w:r>
           </w:p>
+          <w:p>
+            <w:r>
+              <w:lastRenderedPageBreak/>
+              <w:t>Now developers can close the region so that they don’t have to understand all the unknown variables when reading through the code.</w:t>
+            </w:r>
+          </w:p>
           <w:p/>
+        </w:tc>
+      </w:tr>
+    </w:tbl>
+    <w:p>
+      <w:pPr>
+        <w:overflowPunct/>
+        <w:autoSpaceDE/>
+        <w:autoSpaceDN/>
+        <w:adjustRightInd/>
+        <w:spacing w:after="160" w:line="259" w:lineRule="auto"/>
+        <w:jc w:val="left"/>
+        <w:textAlignment w:val="auto"/>
+        <w:rPr>
+          <w:rStyle w:val="normaltextrun"/>
+          <w:rFonts w:eastAsiaTheme="majorEastAsia" w:cstheme="majorBidi"/>
+          <w:b/>
+          <w:sz w:val="32"/>
+          <w:szCs w:val="32"/>
+        </w:rPr>
+      </w:pPr>
+    </w:p>
+    <w:p>
+      <w:r>
+        <w:t>Refactoring 7:</w:t>
+      </w:r>
+    </w:p>
+    <w:tbl>
+      <w:tblPr>
+        <w:tblStyle w:val="TableGrid"/>
+        <w:tblW w:w="0" w:type="auto"/>
+        <w:tblLook w:val="04A0" w:firstRow="1" w:lastRow="0" w:firstColumn="1" w:lastColumn="0" w:noHBand="0" w:noVBand="1"/>
+      </w:tblPr>
+      <w:tblGrid>
+        <w:gridCol w:w="9016"/>
+      </w:tblGrid>
+      <w:tr>
+        <w:tc>
+          <w:tcPr>
+            <w:tcW w:w="9016" w:type="dxa"/>
+          </w:tcPr>
+          <w:p>
+            <w:r>
+              <w:t>What is the rationale for this factoring?</w:t>
+            </w:r>
+          </w:p>
+          <w:p>
+            <w:r>
+              <w:t xml:space="preserve">I notice that the update function of the player script could be shorten down so that it contains the necessary information require to understand the code. </w:t>
+            </w:r>
+          </w:p>
         </w:tc>
       </w:tr>
       <w:tr>
@@ -6855,41 +6938,19 @@
           </w:tcPr>
           <w:p>
             <w:r>
-              <w:lastRenderedPageBreak/>
-              <w:t>After refactoring (attach codes)</w:t>
-            </w:r>
-          </w:p>
-          <w:p>
-            <w:pPr>
-              <w:overflowPunct/>
-              <w:spacing w:line="240" w:lineRule="auto"/>
-              <w:jc w:val="left"/>
-              <w:textAlignment w:val="auto"/>
-            </w:pPr>
-            <w:r>
-              <w:rPr>
-                <w:rFonts w:ascii="Cascadia Mono" w:eastAsiaTheme="minorHAnsi" w:hAnsi="Cascadia Mono" w:cs="Cascadia Mono"/>
-                <w:color w:val="000000"/>
-                <w:sz w:val="19"/>
-                <w:szCs w:val="19"/>
-                <w:lang w:val="en-SG"/>
-              </w:rPr>
-              <w:t xml:space="preserve">    </w:t>
-            </w:r>
-            <w:r>
-              <w:rPr>
-                <w:rFonts w:ascii="Cascadia Mono" w:eastAsiaTheme="minorHAnsi" w:hAnsi="Cascadia Mono" w:cs="Cascadia Mono"/>
+              <w:t>Before refactoring (attach codes)</w:t>
+            </w:r>
+          </w:p>
+          <w:p>
+            <w:r>
+              <w:rPr>
                 <w:noProof/>
-                <w:color w:val="000000"/>
-                <w:sz w:val="19"/>
-                <w:szCs w:val="19"/>
-                <w:lang w:val="en-SG"/>
               </w:rPr>
               <w:drawing>
-                <wp:inline distT="0" distB="0" distL="0" distR="0" wp14:anchorId="3A11B904" wp14:editId="54F3ADB0">
-                  <wp:extent cx="5731510" cy="2917190"/>
-                  <wp:effectExtent l="0" t="0" r="2540" b="0"/>
-                  <wp:docPr id="7" name="Picture 7"/>
+                <wp:inline distT="0" distB="0" distL="0" distR="0" wp14:anchorId="18DCCF3A" wp14:editId="4892A2F6">
+                  <wp:extent cx="2908325" cy="3840480"/>
+                  <wp:effectExtent l="0" t="0" r="6350" b="7620"/>
+                  <wp:docPr id="23" name="Picture 23"/>
                   <wp:cNvGraphicFramePr>
                     <a:graphicFrameLocks xmlns:a="http://schemas.openxmlformats.org/drawingml/2006/main" noChangeAspect="1"/>
                   </wp:cNvGraphicFramePr>
@@ -6909,7 +6970,7 @@
                         <pic:spPr>
                           <a:xfrm>
                             <a:off x="0" y="0"/>
-                            <a:ext cx="5731510" cy="2917190"/>
+                            <a:ext cx="2910121" cy="3842852"/>
                           </a:xfrm>
                           <a:prstGeom prst="rect">
                             <a:avLst/>
@@ -6922,6 +6983,20 @@
               </w:drawing>
             </w:r>
           </w:p>
+          <w:p/>
+          <w:p/>
+        </w:tc>
+      </w:tr>
+      <w:tr>
+        <w:tc>
+          <w:tcPr>
+            <w:tcW w:w="9016" w:type="dxa"/>
+          </w:tcPr>
+          <w:p>
+            <w:r>
+              <w:t>After refactoring (attach codes)</w:t>
+            </w:r>
+          </w:p>
         </w:tc>
       </w:tr>
       <w:tr>
@@ -6932,11 +7007,15 @@
           <w:p/>
           <w:p>
             <w:r>
+              <w:rPr>
+                <w:noProof/>
+              </w:rPr>
+              <w:lastRenderedPageBreak/>
               <w:drawing>
-                <wp:inline distT="0" distB="0" distL="0" distR="0" wp14:anchorId="338EFD1F" wp14:editId="0F916721">
-                  <wp:extent cx="5418290" cy="1371719"/>
+                <wp:inline distT="0" distB="0" distL="0" distR="0" wp14:anchorId="0A3CCF7A" wp14:editId="5B7CCBCD">
+                  <wp:extent cx="4878779" cy="4419600"/>
                   <wp:effectExtent l="0" t="0" r="0" b="0"/>
-                  <wp:docPr id="17" name="Picture 17"/>
+                  <wp:docPr id="24" name="Picture 24"/>
                   <wp:cNvGraphicFramePr>
                     <a:graphicFrameLocks xmlns:a="http://schemas.openxmlformats.org/drawingml/2006/main" noChangeAspect="1"/>
                   </wp:cNvGraphicFramePr>
@@ -6956,7 +7035,7 @@
                         <pic:spPr>
                           <a:xfrm>
                             <a:off x="0" y="0"/>
-                            <a:ext cx="5418290" cy="1371719"/>
+                            <a:ext cx="4882536" cy="4423003"/>
                           </a:xfrm>
                           <a:prstGeom prst="rect">
                             <a:avLst/>
@@ -6992,11 +7071,16 @@
       </w:pPr>
     </w:p>
     <w:p>
+      <w:pPr>
+        <w:rPr>
+          <w:rStyle w:val="normaltextrun"/>
+        </w:rPr>
+      </w:pPr>
       <w:r>
         <w:t xml:space="preserve">Refactoring </w:t>
       </w:r>
       <w:r>
-        <w:t>7</w:t>
+        <w:t>8</w:t>
       </w:r>
       <w:r>
         <w:t>:</w:t>
@@ -7023,7 +7107,34 @@
           </w:p>
           <w:p>
             <w:r>
-              <w:t xml:space="preserve">I notice that the update function of the player script could be shorten down so that it contains the necessary information require to understand the code. </w:t>
+              <w:t xml:space="preserve">The variables for the </w:t>
+            </w:r>
+            <w:r>
+              <w:t xml:space="preserve">Player movement Script </w:t>
+            </w:r>
+            <w:proofErr w:type="gramStart"/>
+            <w:r>
+              <w:t>is</w:t>
+            </w:r>
+            <w:proofErr w:type="gramEnd"/>
+            <w:r>
+              <w:t xml:space="preserve"> </w:t>
+            </w:r>
+            <w:proofErr w:type="spellStart"/>
+            <w:r>
+              <w:t>abit</w:t>
+            </w:r>
+            <w:proofErr w:type="spellEnd"/>
+            <w:r>
+              <w:t xml:space="preserve"> cluttered. </w:t>
+            </w:r>
+            <w:proofErr w:type="gramStart"/>
+            <w:r>
+              <w:t>So</w:t>
+            </w:r>
+            <w:proofErr w:type="gramEnd"/>
+            <w:r>
+              <w:t xml:space="preserve"> I decided to refactor it by adding region to tidy it up.</w:t>
             </w:r>
           </w:p>
         </w:tc>
@@ -7035,17 +7146,17 @@
           </w:tcPr>
           <w:p>
             <w:r>
+              <w:t>Before refactoring (attach codes)</w:t>
+            </w:r>
+          </w:p>
+          <w:p>
+            <w:r>
               <w:lastRenderedPageBreak/>
-              <w:t>Before refactoring (attach codes)</w:t>
-            </w:r>
-          </w:p>
-          <w:p>
-            <w:r>
               <w:drawing>
-                <wp:inline distT="0" distB="0" distL="0" distR="0" wp14:anchorId="18DCCF3A" wp14:editId="4892A2F6">
-                  <wp:extent cx="2908325" cy="3840480"/>
-                  <wp:effectExtent l="0" t="0" r="6350" b="7620"/>
-                  <wp:docPr id="23" name="Picture 23"/>
+                <wp:inline distT="0" distB="0" distL="0" distR="0" wp14:anchorId="7647D114" wp14:editId="3C2CF084">
+                  <wp:extent cx="3688400" cy="2949196"/>
+                  <wp:effectExtent l="0" t="0" r="7620" b="3810"/>
+                  <wp:docPr id="20" name="Picture 20"/>
                   <wp:cNvGraphicFramePr>
                     <a:graphicFrameLocks xmlns:a="http://schemas.openxmlformats.org/drawingml/2006/main" noChangeAspect="1"/>
                   </wp:cNvGraphicFramePr>
@@ -7065,7 +7176,7 @@
                         <pic:spPr>
                           <a:xfrm>
                             <a:off x="0" y="0"/>
-                            <a:ext cx="2910121" cy="3842852"/>
+                            <a:ext cx="3688400" cy="2949196"/>
                           </a:xfrm>
                           <a:prstGeom prst="rect">
                             <a:avLst/>
@@ -7089,7 +7200,26 @@
           </w:tcPr>
           <w:p>
             <w:r>
+              <w:lastRenderedPageBreak/>
               <w:t>After refactoring (attach codes)</w:t>
+            </w:r>
+          </w:p>
+          <w:p>
+            <w:pPr>
+              <w:overflowPunct/>
+              <w:spacing w:line="240" w:lineRule="auto"/>
+              <w:jc w:val="left"/>
+              <w:textAlignment w:val="auto"/>
+            </w:pPr>
+            <w:r>
+              <w:rPr>
+                <w:rFonts w:ascii="Cascadia Mono" w:eastAsiaTheme="minorHAnsi" w:hAnsi="Cascadia Mono" w:cs="Cascadia Mono"/>
+                <w:color w:val="000000"/>
+                <w:sz w:val="19"/>
+                <w:szCs w:val="19"/>
+                <w:lang w:val="en-SG"/>
+              </w:rPr>
+              <w:t xml:space="preserve">    </w:t>
             </w:r>
           </w:p>
         </w:tc>
@@ -7099,15 +7229,13 @@
           <w:tcPr>
             <w:tcW w:w="9016" w:type="dxa"/>
           </w:tcPr>
-          <w:p/>
-          <w:p>
-            <w:r>
-              <w:lastRenderedPageBreak/>
+          <w:p>
+            <w:r>
               <w:drawing>
-                <wp:inline distT="0" distB="0" distL="0" distR="0" wp14:anchorId="0A3CCF7A" wp14:editId="5B7CCBCD">
-                  <wp:extent cx="4878779" cy="4419600"/>
-                  <wp:effectExtent l="0" t="0" r="0" b="0"/>
-                  <wp:docPr id="24" name="Picture 24"/>
+                <wp:inline distT="0" distB="0" distL="0" distR="0" wp14:anchorId="1BEE94A9" wp14:editId="2AC9CCBF">
+                  <wp:extent cx="3878916" cy="2194750"/>
+                  <wp:effectExtent l="0" t="0" r="7620" b="0"/>
+                  <wp:docPr id="21" name="Picture 21"/>
                   <wp:cNvGraphicFramePr>
                     <a:graphicFrameLocks xmlns:a="http://schemas.openxmlformats.org/drawingml/2006/main" noChangeAspect="1"/>
                   </wp:cNvGraphicFramePr>
@@ -7127,7 +7255,7 @@
                         <pic:spPr>
                           <a:xfrm>
                             <a:off x="0" y="0"/>
-                            <a:ext cx="4882536" cy="4423003"/>
+                            <a:ext cx="3878916" cy="2194750"/>
                           </a:xfrm>
                           <a:prstGeom prst="rect">
                             <a:avLst/>
@@ -7141,27 +7269,278 @@
             </w:r>
           </w:p>
           <w:p/>
+          <w:p/>
         </w:tc>
       </w:tr>
     </w:tbl>
     <w:p>
       <w:pPr>
-        <w:overflowPunct/>
-        <w:autoSpaceDE/>
-        <w:autoSpaceDN/>
-        <w:adjustRightInd/>
-        <w:spacing w:after="160" w:line="259" w:lineRule="auto"/>
-        <w:jc w:val="left"/>
-        <w:textAlignment w:val="auto"/>
-        <w:rPr>
-          <w:rStyle w:val="normaltextrun"/>
-          <w:rFonts w:eastAsiaTheme="majorEastAsia" w:cstheme="majorBidi"/>
-          <w:b/>
-          <w:sz w:val="32"/>
-          <w:szCs w:val="32"/>
-        </w:rPr>
+        <w:pStyle w:val="Heading1"/>
       </w:pPr>
     </w:p>
+    <w:p>
+      <w:r>
+        <w:t>Refactoring 9:</w:t>
+      </w:r>
+    </w:p>
+    <w:tbl>
+      <w:tblPr>
+        <w:tblStyle w:val="TableGrid"/>
+        <w:tblW w:w="0" w:type="auto"/>
+        <w:tblLook w:val="04A0" w:firstRow="1" w:lastRow="0" w:firstColumn="1" w:lastColumn="0" w:noHBand="0" w:noVBand="1"/>
+      </w:tblPr>
+      <w:tblGrid>
+        <w:gridCol w:w="9016"/>
+      </w:tblGrid>
+      <w:tr>
+        <w:tc>
+          <w:tcPr>
+            <w:tcW w:w="9016" w:type="dxa"/>
+          </w:tcPr>
+          <w:p>
+            <w:r>
+              <w:t>What is the rationale for this factoring?</w:t>
+            </w:r>
+          </w:p>
+          <w:p>
+            <w:r>
+              <w:t xml:space="preserve">I decided to also make the third person camera much </w:t>
+            </w:r>
+            <w:proofErr w:type="gramStart"/>
+            <w:r>
+              <w:t>more neater</w:t>
+            </w:r>
+            <w:proofErr w:type="gramEnd"/>
+            <w:r>
+              <w:t xml:space="preserve"> for better code readability.</w:t>
+            </w:r>
+          </w:p>
+        </w:tc>
+      </w:tr>
+      <w:tr>
+        <w:tc>
+          <w:tcPr>
+            <w:tcW w:w="9016" w:type="dxa"/>
+          </w:tcPr>
+          <w:p>
+            <w:r>
+              <w:lastRenderedPageBreak/>
+              <w:t>Before refactoring (attach codes)</w:t>
+            </w:r>
+          </w:p>
+          <w:p>
+            <w:r>
+              <w:drawing>
+                <wp:inline distT="0" distB="0" distL="0" distR="0" wp14:anchorId="6E2926E5" wp14:editId="3BC6144E">
+                  <wp:extent cx="5731510" cy="2399030"/>
+                  <wp:effectExtent l="0" t="0" r="2540" b="1270"/>
+                  <wp:docPr id="22" name="Picture 22"/>
+                  <wp:cNvGraphicFramePr>
+                    <a:graphicFrameLocks xmlns:a="http://schemas.openxmlformats.org/drawingml/2006/main" noChangeAspect="1"/>
+                  </wp:cNvGraphicFramePr>
+                  <a:graphic xmlns:a="http://schemas.openxmlformats.org/drawingml/2006/main">
+                    <a:graphicData uri="http://schemas.openxmlformats.org/drawingml/2006/picture">
+                      <pic:pic xmlns:pic="http://schemas.openxmlformats.org/drawingml/2006/picture">
+                        <pic:nvPicPr>
+                          <pic:cNvPr id="1" name=""/>
+                          <pic:cNvPicPr/>
+                        </pic:nvPicPr>
+                        <pic:blipFill>
+                          <a:blip r:embed="rId25"/>
+                          <a:stretch>
+                            <a:fillRect/>
+                          </a:stretch>
+                        </pic:blipFill>
+                        <pic:spPr>
+                          <a:xfrm>
+                            <a:off x="0" y="0"/>
+                            <a:ext cx="5731510" cy="2399030"/>
+                          </a:xfrm>
+                          <a:prstGeom prst="rect">
+                            <a:avLst/>
+                          </a:prstGeom>
+                        </pic:spPr>
+                      </pic:pic>
+                    </a:graphicData>
+                  </a:graphic>
+                </wp:inline>
+              </w:drawing>
+            </w:r>
+          </w:p>
+          <w:p/>
+          <w:p/>
+        </w:tc>
+      </w:tr>
+      <w:tr>
+        <w:tc>
+          <w:tcPr>
+            <w:tcW w:w="9016" w:type="dxa"/>
+          </w:tcPr>
+          <w:p>
+            <w:r>
+              <w:t>After refactoring (attach codes)</w:t>
+            </w:r>
+          </w:p>
+          <w:p>
+            <w:pPr>
+              <w:overflowPunct/>
+              <w:spacing w:line="240" w:lineRule="auto"/>
+              <w:jc w:val="left"/>
+              <w:textAlignment w:val="auto"/>
+            </w:pPr>
+            <w:r>
+              <w:rPr>
+                <w:rFonts w:ascii="Cascadia Mono" w:eastAsiaTheme="minorHAnsi" w:hAnsi="Cascadia Mono" w:cs="Cascadia Mono"/>
+                <w:color w:val="000000"/>
+                <w:sz w:val="19"/>
+                <w:szCs w:val="19"/>
+                <w:lang w:val="en-SG"/>
+              </w:rPr>
+              <w:t xml:space="preserve">    </w:t>
+            </w:r>
+          </w:p>
+        </w:tc>
+      </w:tr>
+      <w:tr>
+        <w:tc>
+          <w:tcPr>
+            <w:tcW w:w="9016" w:type="dxa"/>
+          </w:tcPr>
+          <w:p>
+            <w:r>
+              <w:drawing>
+                <wp:inline distT="0" distB="0" distL="0" distR="0" wp14:anchorId="3FE1506E" wp14:editId="41D761D4">
+                  <wp:extent cx="2933954" cy="1211685"/>
+                  <wp:effectExtent l="0" t="0" r="0" b="7620"/>
+                  <wp:docPr id="25" name="Picture 25"/>
+                  <wp:cNvGraphicFramePr>
+                    <a:graphicFrameLocks xmlns:a="http://schemas.openxmlformats.org/drawingml/2006/main" noChangeAspect="1"/>
+                  </wp:cNvGraphicFramePr>
+                  <a:graphic xmlns:a="http://schemas.openxmlformats.org/drawingml/2006/main">
+                    <a:graphicData uri="http://schemas.openxmlformats.org/drawingml/2006/picture">
+                      <pic:pic xmlns:pic="http://schemas.openxmlformats.org/drawingml/2006/picture">
+                        <pic:nvPicPr>
+                          <pic:cNvPr id="1" name=""/>
+                          <pic:cNvPicPr/>
+                        </pic:nvPicPr>
+                        <pic:blipFill>
+                          <a:blip r:embed="rId26"/>
+                          <a:stretch>
+                            <a:fillRect/>
+                          </a:stretch>
+                        </pic:blipFill>
+                        <pic:spPr>
+                          <a:xfrm>
+                            <a:off x="0" y="0"/>
+                            <a:ext cx="2933954" cy="1211685"/>
+                          </a:xfrm>
+                          <a:prstGeom prst="rect">
+                            <a:avLst/>
+                          </a:prstGeom>
+                        </pic:spPr>
+                      </pic:pic>
+                    </a:graphicData>
+                  </a:graphic>
+                </wp:inline>
+              </w:drawing>
+            </w:r>
+          </w:p>
+          <w:p/>
+          <w:p/>
+        </w:tc>
+      </w:tr>
+    </w:tbl>
+    <w:p/>
+    <w:p>
+      <w:r>
+        <w:t xml:space="preserve">Refactoring </w:t>
+      </w:r>
+      <w:r>
+        <w:t>10</w:t>
+      </w:r>
+      <w:r>
+        <w:t>:</w:t>
+      </w:r>
+    </w:p>
+    <w:tbl>
+      <w:tblPr>
+        <w:tblStyle w:val="TableGrid"/>
+        <w:tblW w:w="0" w:type="auto"/>
+        <w:tblLook w:val="04A0" w:firstRow="1" w:lastRow="0" w:firstColumn="1" w:lastColumn="0" w:noHBand="0" w:noVBand="1"/>
+      </w:tblPr>
+      <w:tblGrid>
+        <w:gridCol w:w="9016"/>
+      </w:tblGrid>
+      <w:tr>
+        <w:tc>
+          <w:tcPr>
+            <w:tcW w:w="9016" w:type="dxa"/>
+          </w:tcPr>
+          <w:p>
+            <w:r>
+              <w:t>What is the rationale for this factoring?</w:t>
+            </w:r>
+          </w:p>
+          <w:p/>
+        </w:tc>
+      </w:tr>
+      <w:tr>
+        <w:tc>
+          <w:tcPr>
+            <w:tcW w:w="9016" w:type="dxa"/>
+          </w:tcPr>
+          <w:p>
+            <w:r>
+              <w:t>Before refactoring (attach codes)</w:t>
+            </w:r>
+          </w:p>
+          <w:p/>
+          <w:p/>
+          <w:p/>
+        </w:tc>
+      </w:tr>
+      <w:tr>
+        <w:tc>
+          <w:tcPr>
+            <w:tcW w:w="9016" w:type="dxa"/>
+          </w:tcPr>
+          <w:p>
+            <w:r>
+              <w:t>After refactoring (attach codes)</w:t>
+            </w:r>
+          </w:p>
+          <w:p>
+            <w:pPr>
+              <w:overflowPunct/>
+              <w:spacing w:line="240" w:lineRule="auto"/>
+              <w:jc w:val="left"/>
+              <w:textAlignment w:val="auto"/>
+            </w:pPr>
+            <w:r>
+              <w:rPr>
+                <w:rFonts w:ascii="Cascadia Mono" w:eastAsiaTheme="minorHAnsi" w:hAnsi="Cascadia Mono" w:cs="Cascadia Mono"/>
+                <w:color w:val="000000"/>
+                <w:sz w:val="19"/>
+                <w:szCs w:val="19"/>
+                <w:lang w:val="en-SG"/>
+              </w:rPr>
+              <w:t xml:space="preserve">    </w:t>
+            </w:r>
+          </w:p>
+        </w:tc>
+      </w:tr>
+      <w:tr>
+        <w:tc>
+          <w:tcPr>
+            <w:tcW w:w="9016" w:type="dxa"/>
+          </w:tcPr>
+          <w:p/>
+          <w:p/>
+          <w:p/>
+        </w:tc>
+      </w:tr>
+    </w:tbl>
+    <w:p/>
     <w:p>
       <w:pPr>
         <w:pStyle w:val="Heading1"/>
@@ -7366,7 +7745,7 @@
                           <pic:cNvPicPr/>
                         </pic:nvPicPr>
                         <pic:blipFill>
-                          <a:blip r:embed="rId25"/>
+                          <a:blip r:embed="rId27"/>
                           <a:stretch>
                             <a:fillRect/>
                           </a:stretch>
@@ -7463,7 +7842,7 @@
                           <pic:cNvPicPr/>
                         </pic:nvPicPr>
                         <pic:blipFill>
-                          <a:blip r:embed="rId26"/>
+                          <a:blip r:embed="rId28"/>
                           <a:stretch>
                             <a:fillRect/>
                           </a:stretch>
@@ -13423,8 +13802,8 @@
       </w:pPr>
     </w:p>
     <w:sectPr>
-      <w:footerReference w:type="default" r:id="rId27"/>
-      <w:headerReference w:type="first" r:id="rId28"/>
+      <w:footerReference w:type="default" r:id="rId29"/>
+      <w:headerReference w:type="first" r:id="rId30"/>
       <w:pgSz w:w="11906" w:h="16838"/>
       <w:pgMar w:top="1440" w:right="1440" w:bottom="1440" w:left="1440" w:header="708" w:footer="708" w:gutter="0"/>
       <w:cols w:space="708"/>
@@ -16549,7 +16928,7 @@
   <w:style w:type="paragraph" w:default="1" w:styleId="Normal">
     <w:name w:val="Normal"/>
     <w:qFormat/>
-    <w:rsid w:val="00577C61"/>
+    <w:rsid w:val="004718B8"/>
     <w:pPr>
       <w:overflowPunct w:val="0"/>
       <w:autoSpaceDE w:val="0"/>
@@ -17223,12 +17602,6 @@
 </file>
 
 <file path=customXml/item1.xml><?xml version="1.0" encoding="utf-8"?>
-<p:properties xmlns:p="http://schemas.microsoft.com/office/2006/metadata/properties" xmlns:xsi="http://www.w3.org/2001/XMLSchema-instance" xmlns:pc="http://schemas.microsoft.com/office/infopath/2007/PartnerControls">
-  <documentManagement/>
-</p:properties>
-</file>
-
-<file path=customXml/item2.xml><?xml version="1.0" encoding="utf-8"?>
 <?mso-contentType ?>
 <FormTemplates xmlns="http://schemas.microsoft.com/sharepoint/v3/contenttype/forms">
   <Display>DocumentLibraryForm</Display>
@@ -17237,11 +17610,13 @@
 </FormTemplates>
 </file>
 
-<file path=customXml/item3.xml><?xml version="1.0" encoding="utf-8"?>
-<b:Sources xmlns:b="http://schemas.openxmlformats.org/officeDocument/2006/bibliography" xmlns="http://schemas.openxmlformats.org/officeDocument/2006/bibliography" SelectedStyle="\APASixthEditionOfficeOnline.xsl" StyleName="APA" Version="6"/>
+<file path=customXml/item2.xml><?xml version="1.0" encoding="utf-8"?>
+<p:properties xmlns:p="http://schemas.microsoft.com/office/2006/metadata/properties" xmlns:xsi="http://www.w3.org/2001/XMLSchema-instance" xmlns:pc="http://schemas.microsoft.com/office/infopath/2007/PartnerControls">
+  <documentManagement/>
+</p:properties>
 </file>
 
-<file path=customXml/item4.xml><?xml version="1.0" encoding="utf-8"?>
+<file path=customXml/item3.xml><?xml version="1.0" encoding="utf-8"?>
 <ct:contentTypeSchema xmlns:ct="http://schemas.microsoft.com/office/2006/metadata/contentType" xmlns:ma="http://schemas.microsoft.com/office/2006/metadata/properties/metaAttributes" ct:_="" ma:_="" ma:contentTypeName="Document" ma:contentTypeID="0x0101003703D7F94A5F7D44B1FAC410C5E808F2" ma:contentTypeVersion="12" ma:contentTypeDescription="Create a new document." ma:contentTypeScope="" ma:versionID="6c5d203ac8580eabe19654cfc5959910">
   <xsd:schema xmlns:xsd="http://www.w3.org/2001/XMLSchema" xmlns:xs="http://www.w3.org/2001/XMLSchema" xmlns:p="http://schemas.microsoft.com/office/2006/metadata/properties" xmlns:ns3="552e21ef-a9dd-416d-840d-f44647eb773d" xmlns:ns4="3c291a7b-9d55-4136-85bb-d0a299b3f2bd" targetNamespace="http://schemas.microsoft.com/office/2006/metadata/properties" ma:root="true" ma:fieldsID="d235cf1d0b19965fcef074220ac983a2" ns3:_="" ns4:_="">
     <xsd:import namespace="552e21ef-a9dd-416d-840d-f44647eb773d"/>
@@ -17458,7 +17833,19 @@
 </ct:contentTypeSchema>
 </file>
 
+<file path=customXml/item4.xml><?xml version="1.0" encoding="utf-8"?>
+<b:Sources xmlns:b="http://schemas.openxmlformats.org/officeDocument/2006/bibliography" xmlns="http://schemas.openxmlformats.org/officeDocument/2006/bibliography" SelectedStyle="\APASixthEditionOfficeOnline.xsl" StyleName="APA" Version="6"/>
+</file>
+
 <file path=customXml/itemProps1.xml><?xml version="1.0" encoding="utf-8"?>
+<ds:datastoreItem xmlns:ds="http://schemas.openxmlformats.org/officeDocument/2006/customXml" ds:itemID="{85859F57-D710-4E14-AD20-25FBE0414160}">
+  <ds:schemaRefs>
+    <ds:schemaRef ds:uri="http://schemas.microsoft.com/sharepoint/v3/contenttype/forms"/>
+  </ds:schemaRefs>
+</ds:datastoreItem>
+</file>
+
+<file path=customXml/itemProps2.xml><?xml version="1.0" encoding="utf-8"?>
 <ds:datastoreItem xmlns:ds="http://schemas.openxmlformats.org/officeDocument/2006/customXml" ds:itemID="{5A4D9872-F005-4681-8DEB-39C83027735A}">
   <ds:schemaRefs>
     <ds:schemaRef ds:uri="http://schemas.microsoft.com/office/2006/metadata/properties"/>
@@ -17467,23 +17854,7 @@
 </ds:datastoreItem>
 </file>
 
-<file path=customXml/itemProps2.xml><?xml version="1.0" encoding="utf-8"?>
-<ds:datastoreItem xmlns:ds="http://schemas.openxmlformats.org/officeDocument/2006/customXml" ds:itemID="{85859F57-D710-4E14-AD20-25FBE0414160}">
-  <ds:schemaRefs>
-    <ds:schemaRef ds:uri="http://schemas.microsoft.com/sharepoint/v3/contenttype/forms"/>
-  </ds:schemaRefs>
-</ds:datastoreItem>
-</file>
-
 <file path=customXml/itemProps3.xml><?xml version="1.0" encoding="utf-8"?>
-<ds:datastoreItem xmlns:ds="http://schemas.openxmlformats.org/officeDocument/2006/customXml" ds:itemID="{071C49EC-26AE-42DE-85FD-1A9F3BEE86EA}">
-  <ds:schemaRefs>
-    <ds:schemaRef ds:uri="http://schemas.openxmlformats.org/officeDocument/2006/bibliography"/>
-  </ds:schemaRefs>
-</ds:datastoreItem>
-</file>
-
-<file path=customXml/itemProps4.xml><?xml version="1.0" encoding="utf-8"?>
 <ds:datastoreItem xmlns:ds="http://schemas.openxmlformats.org/officeDocument/2006/customXml" ds:itemID="{F0C7FE51-0001-4AAF-A3B3-F2B72DCE9D2C}">
   <ds:schemaRefs>
     <ds:schemaRef ds:uri="http://schemas.microsoft.com/office/2006/metadata/contentType"/>
@@ -17500,4 +17871,12 @@
     <ds:schemaRef ds:uri="http://schemas.microsoft.com/internal/obd"/>
   </ds:schemaRefs>
 </ds:datastoreItem>
+</file>
+
+<file path=customXml/itemProps4.xml><?xml version="1.0" encoding="utf-8"?>
+<ds:datastoreItem xmlns:ds="http://schemas.openxmlformats.org/officeDocument/2006/customXml" ds:itemID="{071C49EC-26AE-42DE-85FD-1A9F3BEE86EA}">
+  <ds:schemaRefs>
+    <ds:schemaRef ds:uri="http://schemas.openxmlformats.org/officeDocument/2006/bibliography"/>
+  </ds:schemaRefs>
+</ds:datastoreItem>
 </file>
--- a/Game Programming Project – Technical Report (15%) attached files 12 December 2023 821 AM/Game Application Technical Template.docx
+++ b/Game Programming Project – Technical Report (15%) attached files 12 December 2023 821 AM/Game Application Technical Template.docx
@@ -6757,6 +6757,9 @@
           </w:p>
           <w:p>
             <w:r>
+              <w:rPr>
+                <w:noProof/>
+              </w:rPr>
               <w:lastRenderedPageBreak/>
               <w:drawing>
                 <wp:inline distT="0" distB="0" distL="0" distR="0" wp14:anchorId="15B484A0" wp14:editId="495099BC">
@@ -6835,6 +6838,9 @@
           </w:tcPr>
           <w:p>
             <w:r>
+              <w:rPr>
+                <w:noProof/>
+              </w:rPr>
               <w:drawing>
                 <wp:inline distT="0" distB="0" distL="0" distR="0" wp14:anchorId="06126773" wp14:editId="4101ED10">
                   <wp:extent cx="1961147" cy="3726180"/>
@@ -7077,13 +7083,7 @@
         </w:rPr>
       </w:pPr>
       <w:r>
-        <w:t xml:space="preserve">Refactoring </w:t>
-      </w:r>
-      <w:r>
-        <w:t>8</w:t>
-      </w:r>
-      <w:r>
-        <w:t>:</w:t>
+        <w:t>Refactoring 8:</w:t>
       </w:r>
     </w:p>
     <w:tbl>
@@ -7151,6 +7151,9 @@
           </w:p>
           <w:p>
             <w:r>
+              <w:rPr>
+                <w:noProof/>
+              </w:rPr>
               <w:lastRenderedPageBreak/>
               <w:drawing>
                 <wp:inline distT="0" distB="0" distL="0" distR="0" wp14:anchorId="7647D114" wp14:editId="3C2CF084">
@@ -7231,6 +7234,9 @@
           </w:tcPr>
           <w:p>
             <w:r>
+              <w:rPr>
+                <w:noProof/>
+              </w:rPr>
               <w:drawing>
                 <wp:inline distT="0" distB="0" distL="0" distR="0" wp14:anchorId="1BEE94A9" wp14:editId="2AC9CCBF">
                   <wp:extent cx="3878916" cy="2194750"/>
@@ -7330,6 +7336,9 @@
           </w:p>
           <w:p>
             <w:r>
+              <w:rPr>
+                <w:noProof/>
+              </w:rPr>
               <w:drawing>
                 <wp:inline distT="0" distB="0" distL="0" distR="0" wp14:anchorId="6E2926E5" wp14:editId="3BC6144E">
                   <wp:extent cx="5731510" cy="2399030"/>
@@ -7408,6 +7417,9 @@
           </w:tcPr>
           <w:p>
             <w:r>
+              <w:rPr>
+                <w:noProof/>
+              </w:rPr>
               <w:drawing>
                 <wp:inline distT="0" distB="0" distL="0" distR="0" wp14:anchorId="3FE1506E" wp14:editId="41D761D4">
                   <wp:extent cx="2933954" cy="1211685"/>
@@ -7453,10 +7465,192 @@
     <w:p/>
     <w:p>
       <w:r>
-        <w:t xml:space="preserve">Refactoring </w:t>
+        <w:t>Refactoring 10:</w:t>
+      </w:r>
+    </w:p>
+    <w:tbl>
+      <w:tblPr>
+        <w:tblStyle w:val="TableGrid"/>
+        <w:tblW w:w="0" w:type="auto"/>
+        <w:tblLook w:val="04A0" w:firstRow="1" w:lastRow="0" w:firstColumn="1" w:lastColumn="0" w:noHBand="0" w:noVBand="1"/>
+      </w:tblPr>
+      <w:tblGrid>
+        <w:gridCol w:w="9016"/>
+      </w:tblGrid>
+      <w:tr>
+        <w:tc>
+          <w:tcPr>
+            <w:tcW w:w="9016" w:type="dxa"/>
+          </w:tcPr>
+          <w:p>
+            <w:r>
+              <w:t>What is the rationale for this factoring?</w:t>
+            </w:r>
+          </w:p>
+          <w:p>
+            <w:r>
+              <w:t xml:space="preserve">The block of code in </w:t>
+            </w:r>
+            <w:proofErr w:type="spellStart"/>
+            <w:r>
+              <w:t>playerstate</w:t>
+            </w:r>
+            <w:proofErr w:type="spellEnd"/>
+            <w:r>
+              <w:t xml:space="preserve"> movement script can be </w:t>
+            </w:r>
+            <w:proofErr w:type="gramStart"/>
+            <w:r>
+              <w:t>more clearer</w:t>
+            </w:r>
+            <w:proofErr w:type="gramEnd"/>
+            <w:r>
+              <w:t xml:space="preserve"> by encapsulating it in a function. This makes it easier if developer wants to briefly understand what the code is running.</w:t>
+            </w:r>
+          </w:p>
+        </w:tc>
+      </w:tr>
+      <w:tr>
+        <w:tc>
+          <w:tcPr>
+            <w:tcW w:w="9016" w:type="dxa"/>
+          </w:tcPr>
+          <w:p>
+            <w:r>
+              <w:t>Before refactoring (attach codes)</w:t>
+            </w:r>
+          </w:p>
+          <w:p>
+            <w:r>
+              <w:lastRenderedPageBreak/>
+              <w:drawing>
+                <wp:inline distT="0" distB="0" distL="0" distR="0" wp14:anchorId="2465DA17" wp14:editId="3E91B60B">
+                  <wp:extent cx="4067745" cy="3886200"/>
+                  <wp:effectExtent l="0" t="0" r="9525" b="0"/>
+                  <wp:docPr id="2" name="Picture 2"/>
+                  <wp:cNvGraphicFramePr>
+                    <a:graphicFrameLocks xmlns:a="http://schemas.openxmlformats.org/drawingml/2006/main" noChangeAspect="1"/>
+                  </wp:cNvGraphicFramePr>
+                  <a:graphic xmlns:a="http://schemas.openxmlformats.org/drawingml/2006/main">
+                    <a:graphicData uri="http://schemas.openxmlformats.org/drawingml/2006/picture">
+                      <pic:pic xmlns:pic="http://schemas.openxmlformats.org/drawingml/2006/picture">
+                        <pic:nvPicPr>
+                          <pic:cNvPr id="1" name=""/>
+                          <pic:cNvPicPr/>
+                        </pic:nvPicPr>
+                        <pic:blipFill>
+                          <a:blip r:embed="rId27"/>
+                          <a:stretch>
+                            <a:fillRect/>
+                          </a:stretch>
+                        </pic:blipFill>
+                        <pic:spPr>
+                          <a:xfrm>
+                            <a:off x="0" y="0"/>
+                            <a:ext cx="4071622" cy="3889904"/>
+                          </a:xfrm>
+                          <a:prstGeom prst="rect">
+                            <a:avLst/>
+                          </a:prstGeom>
+                        </pic:spPr>
+                      </pic:pic>
+                    </a:graphicData>
+                  </a:graphic>
+                </wp:inline>
+              </w:drawing>
+            </w:r>
+          </w:p>
+          <w:p/>
+          <w:p/>
+        </w:tc>
+      </w:tr>
+      <w:tr>
+        <w:tc>
+          <w:tcPr>
+            <w:tcW w:w="9016" w:type="dxa"/>
+          </w:tcPr>
+          <w:p>
+            <w:r>
+              <w:lastRenderedPageBreak/>
+              <w:t>After refactoring (attach codes)</w:t>
+            </w:r>
+          </w:p>
+          <w:p>
+            <w:pPr>
+              <w:overflowPunct/>
+              <w:spacing w:line="240" w:lineRule="auto"/>
+              <w:jc w:val="left"/>
+              <w:textAlignment w:val="auto"/>
+            </w:pPr>
+            <w:r>
+              <w:rPr>
+                <w:rFonts w:ascii="Cascadia Mono" w:eastAsiaTheme="minorHAnsi" w:hAnsi="Cascadia Mono" w:cs="Cascadia Mono"/>
+                <w:color w:val="000000"/>
+                <w:sz w:val="19"/>
+                <w:szCs w:val="19"/>
+                <w:lang w:val="en-SG"/>
+              </w:rPr>
+              <w:t xml:space="preserve">    </w:t>
+            </w:r>
+          </w:p>
+        </w:tc>
+      </w:tr>
+      <w:tr>
+        <w:tc>
+          <w:tcPr>
+            <w:tcW w:w="9016" w:type="dxa"/>
+          </w:tcPr>
+          <w:p>
+            <w:r>
+              <w:drawing>
+                <wp:inline distT="0" distB="0" distL="0" distR="0" wp14:anchorId="6E099222" wp14:editId="003823C2">
+                  <wp:extent cx="4183743" cy="3505504"/>
+                  <wp:effectExtent l="0" t="0" r="7620" b="0"/>
+                  <wp:docPr id="7" name="Picture 7"/>
+                  <wp:cNvGraphicFramePr>
+                    <a:graphicFrameLocks xmlns:a="http://schemas.openxmlformats.org/drawingml/2006/main" noChangeAspect="1"/>
+                  </wp:cNvGraphicFramePr>
+                  <a:graphic xmlns:a="http://schemas.openxmlformats.org/drawingml/2006/main">
+                    <a:graphicData uri="http://schemas.openxmlformats.org/drawingml/2006/picture">
+                      <pic:pic xmlns:pic="http://schemas.openxmlformats.org/drawingml/2006/picture">
+                        <pic:nvPicPr>
+                          <pic:cNvPr id="1" name=""/>
+                          <pic:cNvPicPr/>
+                        </pic:nvPicPr>
+                        <pic:blipFill>
+                          <a:blip r:embed="rId28"/>
+                          <a:stretch>
+                            <a:fillRect/>
+                          </a:stretch>
+                        </pic:blipFill>
+                        <pic:spPr>
+                          <a:xfrm>
+                            <a:off x="0" y="0"/>
+                            <a:ext cx="4183743" cy="3505504"/>
+                          </a:xfrm>
+                          <a:prstGeom prst="rect">
+                            <a:avLst/>
+                          </a:prstGeom>
+                        </pic:spPr>
+                      </pic:pic>
+                    </a:graphicData>
+                  </a:graphic>
+                </wp:inline>
+              </w:drawing>
+            </w:r>
+          </w:p>
+          <w:p/>
+          <w:p/>
+        </w:tc>
+      </w:tr>
+    </w:tbl>
+    <w:p/>
+    <w:p>
+      <w:r>
+        <w:t>Refactoring 1</w:t>
       </w:r>
       <w:r>
-        <w:t>10</w:t>
+        <w:t>1</w:t>
       </w:r>
       <w:r>
         <w:t>:</w:t>
@@ -7481,7 +7675,195 @@
               <w:t>What is the rationale for this factoring?</w:t>
             </w:r>
           </w:p>
+          <w:p>
+            <w:r>
+              <w:t>Saw the same problem with player state attack and decided to shift the entire block of code into a function for better readability.</w:t>
+            </w:r>
+          </w:p>
+        </w:tc>
+      </w:tr>
+      <w:tr>
+        <w:tc>
+          <w:tcPr>
+            <w:tcW w:w="9016" w:type="dxa"/>
+          </w:tcPr>
+          <w:p>
+            <w:r>
+              <w:t>Before refactoring (attach codes)</w:t>
+            </w:r>
+          </w:p>
+          <w:p>
+            <w:r>
+              <w:drawing>
+                <wp:inline distT="0" distB="0" distL="0" distR="0" wp14:anchorId="467A66B0" wp14:editId="60C235B8">
+                  <wp:extent cx="5731510" cy="3016250"/>
+                  <wp:effectExtent l="0" t="0" r="2540" b="0"/>
+                  <wp:docPr id="16" name="Picture 16"/>
+                  <wp:cNvGraphicFramePr>
+                    <a:graphicFrameLocks xmlns:a="http://schemas.openxmlformats.org/drawingml/2006/main" noChangeAspect="1"/>
+                  </wp:cNvGraphicFramePr>
+                  <a:graphic xmlns:a="http://schemas.openxmlformats.org/drawingml/2006/main">
+                    <a:graphicData uri="http://schemas.openxmlformats.org/drawingml/2006/picture">
+                      <pic:pic xmlns:pic="http://schemas.openxmlformats.org/drawingml/2006/picture">
+                        <pic:nvPicPr>
+                          <pic:cNvPr id="1" name=""/>
+                          <pic:cNvPicPr/>
+                        </pic:nvPicPr>
+                        <pic:blipFill>
+                          <a:blip r:embed="rId29"/>
+                          <a:stretch>
+                            <a:fillRect/>
+                          </a:stretch>
+                        </pic:blipFill>
+                        <pic:spPr>
+                          <a:xfrm>
+                            <a:off x="0" y="0"/>
+                            <a:ext cx="5731510" cy="3016250"/>
+                          </a:xfrm>
+                          <a:prstGeom prst="rect">
+                            <a:avLst/>
+                          </a:prstGeom>
+                        </pic:spPr>
+                      </pic:pic>
+                    </a:graphicData>
+                  </a:graphic>
+                </wp:inline>
+              </w:drawing>
+            </w:r>
+          </w:p>
           <w:p/>
+          <w:p/>
+        </w:tc>
+      </w:tr>
+      <w:tr>
+        <w:tc>
+          <w:tcPr>
+            <w:tcW w:w="9016" w:type="dxa"/>
+          </w:tcPr>
+          <w:p>
+            <w:r>
+              <w:t>After refactoring (attach codes)</w:t>
+            </w:r>
+          </w:p>
+          <w:p>
+            <w:pPr>
+              <w:overflowPunct/>
+              <w:spacing w:line="240" w:lineRule="auto"/>
+              <w:jc w:val="left"/>
+              <w:textAlignment w:val="auto"/>
+            </w:pPr>
+            <w:r>
+              <w:rPr>
+                <w:rFonts w:ascii="Cascadia Mono" w:eastAsiaTheme="minorHAnsi" w:hAnsi="Cascadia Mono" w:cs="Cascadia Mono"/>
+                <w:color w:val="000000"/>
+                <w:sz w:val="19"/>
+                <w:szCs w:val="19"/>
+                <w:lang w:val="en-SG"/>
+              </w:rPr>
+              <w:t xml:space="preserve">    </w:t>
+            </w:r>
+          </w:p>
+        </w:tc>
+      </w:tr>
+      <w:tr>
+        <w:tc>
+          <w:tcPr>
+            <w:tcW w:w="9016" w:type="dxa"/>
+          </w:tcPr>
+          <w:p/>
+          <w:p>
+            <w:r>
+              <w:lastRenderedPageBreak/>
+              <w:drawing>
+                <wp:inline distT="0" distB="0" distL="0" distR="0" wp14:anchorId="5C8C3FDE" wp14:editId="0B7B0ADB">
+                  <wp:extent cx="5731510" cy="2998470"/>
+                  <wp:effectExtent l="0" t="0" r="2540" b="0"/>
+                  <wp:docPr id="17" name="Picture 17"/>
+                  <wp:cNvGraphicFramePr>
+                    <a:graphicFrameLocks xmlns:a="http://schemas.openxmlformats.org/drawingml/2006/main" noChangeAspect="1"/>
+                  </wp:cNvGraphicFramePr>
+                  <a:graphic xmlns:a="http://schemas.openxmlformats.org/drawingml/2006/main">
+                    <a:graphicData uri="http://schemas.openxmlformats.org/drawingml/2006/picture">
+                      <pic:pic xmlns:pic="http://schemas.openxmlformats.org/drawingml/2006/picture">
+                        <pic:nvPicPr>
+                          <pic:cNvPr id="1" name=""/>
+                          <pic:cNvPicPr/>
+                        </pic:nvPicPr>
+                        <pic:blipFill>
+                          <a:blip r:embed="rId30"/>
+                          <a:stretch>
+                            <a:fillRect/>
+                          </a:stretch>
+                        </pic:blipFill>
+                        <pic:spPr>
+                          <a:xfrm>
+                            <a:off x="0" y="0"/>
+                            <a:ext cx="5731510" cy="2998470"/>
+                          </a:xfrm>
+                          <a:prstGeom prst="rect">
+                            <a:avLst/>
+                          </a:prstGeom>
+                        </pic:spPr>
+                      </pic:pic>
+                    </a:graphicData>
+                  </a:graphic>
+                </wp:inline>
+              </w:drawing>
+            </w:r>
+          </w:p>
+          <w:p/>
+        </w:tc>
+      </w:tr>
+    </w:tbl>
+    <w:p/>
+    <w:p>
+      <w:r>
+        <w:t>Refactoring 1</w:t>
+      </w:r>
+      <w:r>
+        <w:t>2</w:t>
+      </w:r>
+      <w:r>
+        <w:t>:</w:t>
+      </w:r>
+    </w:p>
+    <w:tbl>
+      <w:tblPr>
+        <w:tblStyle w:val="TableGrid"/>
+        <w:tblW w:w="0" w:type="auto"/>
+        <w:tblLook w:val="04A0" w:firstRow="1" w:lastRow="0" w:firstColumn="1" w:lastColumn="0" w:noHBand="0" w:noVBand="1"/>
+      </w:tblPr>
+      <w:tblGrid>
+        <w:gridCol w:w="9016"/>
+      </w:tblGrid>
+      <w:tr>
+        <w:tc>
+          <w:tcPr>
+            <w:tcW w:w="9016" w:type="dxa"/>
+          </w:tcPr>
+          <w:p>
+            <w:r>
+              <w:t>What is the rationale for this factoring?</w:t>
+            </w:r>
+          </w:p>
+          <w:p>
+            <w:r>
+              <w:t xml:space="preserve">I notice that the variable names in the </w:t>
+            </w:r>
+            <w:proofErr w:type="spellStart"/>
+            <w:r>
+              <w:t>player_multiplayer</w:t>
+            </w:r>
+            <w:proofErr w:type="spellEnd"/>
+            <w:r>
+              <w:t xml:space="preserve"> can be quite messy to read so I decided to shift them to a region for better </w:t>
+            </w:r>
+            <w:proofErr w:type="spellStart"/>
+            <w:r>
+              <w:t>readilbilty</w:t>
+            </w:r>
+            <w:proofErr w:type="spellEnd"/>
+          </w:p>
         </w:tc>
       </w:tr>
       <w:tr>
@@ -7546,6 +7928,7 @@
         <w:pStyle w:val="Heading1"/>
       </w:pPr>
       <w:r>
+        <w:lastRenderedPageBreak/>
         <w:t>Q</w:t>
       </w:r>
       <w:r>
@@ -7589,10 +7972,31 @@
     </w:p>
     <w:p>
       <w:pPr>
+        <w:overflowPunct/>
+        <w:autoSpaceDE/>
+        <w:autoSpaceDN/>
+        <w:adjustRightInd/>
+        <w:spacing w:after="160" w:line="259" w:lineRule="auto"/>
+        <w:jc w:val="left"/>
+        <w:textAlignment w:val="auto"/>
+      </w:pPr>
+    </w:p>
+    <w:p>
+      <w:pPr>
+        <w:overflowPunct/>
+        <w:autoSpaceDE/>
+        <w:autoSpaceDN/>
+        <w:adjustRightInd/>
+        <w:spacing w:after="160" w:line="259" w:lineRule="auto"/>
+        <w:jc w:val="left"/>
+        <w:textAlignment w:val="auto"/>
+      </w:pPr>
+    </w:p>
+    <w:p>
+      <w:pPr>
         <w:pStyle w:val="Heading1"/>
       </w:pPr>
       <w:r>
-        <w:lastRenderedPageBreak/>
         <w:t>Q</w:t>
       </w:r>
       <w:r>
@@ -7745,7 +8149,7 @@
                           <pic:cNvPicPr/>
                         </pic:nvPicPr>
                         <pic:blipFill>
-                          <a:blip r:embed="rId27"/>
+                          <a:blip r:embed="rId31"/>
                           <a:stretch>
                             <a:fillRect/>
                           </a:stretch>
@@ -7842,7 +8246,7 @@
                           <pic:cNvPicPr/>
                         </pic:nvPicPr>
                         <pic:blipFill>
-                          <a:blip r:embed="rId28"/>
+                          <a:blip r:embed="rId32"/>
                           <a:stretch>
                             <a:fillRect/>
                           </a:stretch>
@@ -13733,77 +14137,26 @@
           <w:color w:val="2F5496" w:themeColor="accent5" w:themeShade="BF"/>
         </w:rPr>
       </w:pPr>
-      <w:r>
+    </w:p>
+    <w:p>
+      <w:pPr>
+        <w:rPr>
+          <w:color w:val="2F5496" w:themeColor="accent5" w:themeShade="BF"/>
+        </w:rPr>
+      </w:pPr>
+    </w:p>
+    <w:p>
+      <w:pPr>
         <w:rPr>
           <w:i/>
           <w:iCs/>
           <w:color w:val="2F5496" w:themeColor="accent5" w:themeShade="BF"/>
         </w:rPr>
-        <w:t xml:space="preserve">In this section, </w:t>
-      </w:r>
-      <w:r>
-        <w:rPr>
-          <w:i/>
-          <w:iCs/>
-          <w:color w:val="2F5496" w:themeColor="accent5" w:themeShade="BF"/>
-        </w:rPr>
-        <w:t xml:space="preserve">reflect on your learning experience associated with this </w:t>
-      </w:r>
-      <w:r>
-        <w:rPr>
-          <w:i/>
-          <w:iCs/>
-          <w:color w:val="2F5496" w:themeColor="accent5" w:themeShade="BF"/>
-        </w:rPr>
-        <w:t>assignment</w:t>
-      </w:r>
-      <w:r>
-        <w:rPr>
-          <w:i/>
-          <w:iCs/>
-          <w:color w:val="2F5496" w:themeColor="accent5" w:themeShade="BF"/>
-        </w:rPr>
-        <w:t>.</w:t>
-      </w:r>
-    </w:p>
-    <w:p>
-      <w:pPr>
-        <w:rPr>
-          <w:i/>
-          <w:iCs/>
-          <w:color w:val="2F5496" w:themeColor="accent5" w:themeShade="BF"/>
-        </w:rPr>
-      </w:pPr>
-      <w:r>
-        <w:rPr>
-          <w:i/>
-          <w:iCs/>
-          <w:color w:val="2F5496" w:themeColor="accent5" w:themeShade="BF"/>
-        </w:rPr>
-        <w:t xml:space="preserve">What have you learnt? How can you use this learning experience? Did you find it challenging to implement? </w:t>
-      </w:r>
-    </w:p>
-    <w:p>
-      <w:pPr>
-        <w:rPr>
-          <w:i/>
-          <w:iCs/>
-          <w:color w:val="2F5496" w:themeColor="accent5" w:themeShade="BF"/>
-        </w:rPr>
-      </w:pPr>
-    </w:p>
-    <w:p>
-      <w:pPr>
-        <w:rPr>
-          <w:i/>
-          <w:iCs/>
-          <w:color w:val="2F5496" w:themeColor="accent5" w:themeShade="BF"/>
-        </w:rPr>
       </w:pPr>
     </w:p>
     <w:sectPr>
-      <w:footerReference w:type="default" r:id="rId29"/>
-      <w:headerReference w:type="first" r:id="rId30"/>
+      <w:footerReference w:type="default" r:id="rId33"/>
+      <w:headerReference w:type="first" r:id="rId34"/>
       <w:pgSz w:w="11906" w:h="16838"/>
       <w:pgMar w:top="1440" w:right="1440" w:bottom="1440" w:left="1440" w:header="708" w:footer="708" w:gutter="0"/>
       <w:cols w:space="708"/>
@@ -16928,7 +17281,7 @@
   <w:style w:type="paragraph" w:default="1" w:styleId="Normal">
     <w:name w:val="Normal"/>
     <w:qFormat/>
-    <w:rsid w:val="004718B8"/>
+    <w:rsid w:val="004644B3"/>
     <w:pPr>
       <w:overflowPunct w:val="0"/>
       <w:autoSpaceDE w:val="0"/>
@@ -17602,6 +17955,12 @@
 </file>
 
 <file path=customXml/item1.xml><?xml version="1.0" encoding="utf-8"?>
+<p:properties xmlns:p="http://schemas.microsoft.com/office/2006/metadata/properties" xmlns:xsi="http://www.w3.org/2001/XMLSchema-instance" xmlns:pc="http://schemas.microsoft.com/office/infopath/2007/PartnerControls">
+  <documentManagement/>
+</p:properties>
+</file>
+
+<file path=customXml/item2.xml><?xml version="1.0" encoding="utf-8"?>
 <?mso-contentType ?>
 <FormTemplates xmlns="http://schemas.microsoft.com/sharepoint/v3/contenttype/forms">
   <Display>DocumentLibraryForm</Display>
@@ -17610,13 +17969,11 @@
 </FormTemplates>
 </file>
 
-<file path=customXml/item2.xml><?xml version="1.0" encoding="utf-8"?>
-<p:properties xmlns:p="http://schemas.microsoft.com/office/2006/metadata/properties" xmlns:xsi="http://www.w3.org/2001/XMLSchema-instance" xmlns:pc="http://schemas.microsoft.com/office/infopath/2007/PartnerControls">
-  <documentManagement/>
-</p:properties>
+<file path=customXml/item3.xml><?xml version="1.0" encoding="utf-8"?>
+<b:Sources xmlns:b="http://schemas.openxmlformats.org/officeDocument/2006/bibliography" xmlns="http://schemas.openxmlformats.org/officeDocument/2006/bibliography" SelectedStyle="\APASixthEditionOfficeOnline.xsl" StyleName="APA" Version="6"/>
 </file>
 
-<file path=customXml/item3.xml><?xml version="1.0" encoding="utf-8"?>
+<file path=customXml/item4.xml><?xml version="1.0" encoding="utf-8"?>
 <ct:contentTypeSchema xmlns:ct="http://schemas.microsoft.com/office/2006/metadata/contentType" xmlns:ma="http://schemas.microsoft.com/office/2006/metadata/properties/metaAttributes" ct:_="" ma:_="" ma:contentTypeName="Document" ma:contentTypeID="0x0101003703D7F94A5F7D44B1FAC410C5E808F2" ma:contentTypeVersion="12" ma:contentTypeDescription="Create a new document." ma:contentTypeScope="" ma:versionID="6c5d203ac8580eabe19654cfc5959910">
   <xsd:schema xmlns:xsd="http://www.w3.org/2001/XMLSchema" xmlns:xs="http://www.w3.org/2001/XMLSchema" xmlns:p="http://schemas.microsoft.com/office/2006/metadata/properties" xmlns:ns3="552e21ef-a9dd-416d-840d-f44647eb773d" xmlns:ns4="3c291a7b-9d55-4136-85bb-d0a299b3f2bd" targetNamespace="http://schemas.microsoft.com/office/2006/metadata/properties" ma:root="true" ma:fieldsID="d235cf1d0b19965fcef074220ac983a2" ns3:_="" ns4:_="">
     <xsd:import namespace="552e21ef-a9dd-416d-840d-f44647eb773d"/>
@@ -17833,19 +18190,7 @@
 </ct:contentTypeSchema>
 </file>
 
-<file path=customXml/item4.xml><?xml version="1.0" encoding="utf-8"?>
-<b:Sources xmlns:b="http://schemas.openxmlformats.org/officeDocument/2006/bibliography" xmlns="http://schemas.openxmlformats.org/officeDocument/2006/bibliography" SelectedStyle="\APASixthEditionOfficeOnline.xsl" StyleName="APA" Version="6"/>
-</file>
-
 <file path=customXml/itemProps1.xml><?xml version="1.0" encoding="utf-8"?>
-<ds:datastoreItem xmlns:ds="http://schemas.openxmlformats.org/officeDocument/2006/customXml" ds:itemID="{85859F57-D710-4E14-AD20-25FBE0414160}">
-  <ds:schemaRefs>
-    <ds:schemaRef ds:uri="http://schemas.microsoft.com/sharepoint/v3/contenttype/forms"/>
-  </ds:schemaRefs>
-</ds:datastoreItem>
-</file>
-
-<file path=customXml/itemProps2.xml><?xml version="1.0" encoding="utf-8"?>
 <ds:datastoreItem xmlns:ds="http://schemas.openxmlformats.org/officeDocument/2006/customXml" ds:itemID="{5A4D9872-F005-4681-8DEB-39C83027735A}">
   <ds:schemaRefs>
     <ds:schemaRef ds:uri="http://schemas.microsoft.com/office/2006/metadata/properties"/>
@@ -17854,7 +18199,23 @@
 </ds:datastoreItem>
 </file>
 
+<file path=customXml/itemProps2.xml><?xml version="1.0" encoding="utf-8"?>
+<ds:datastoreItem xmlns:ds="http://schemas.openxmlformats.org/officeDocument/2006/customXml" ds:itemID="{85859F57-D710-4E14-AD20-25FBE0414160}">
+  <ds:schemaRefs>
+    <ds:schemaRef ds:uri="http://schemas.microsoft.com/sharepoint/v3/contenttype/forms"/>
+  </ds:schemaRefs>
+</ds:datastoreItem>
+</file>
+
 <file path=customXml/itemProps3.xml><?xml version="1.0" encoding="utf-8"?>
+<ds:datastoreItem xmlns:ds="http://schemas.openxmlformats.org/officeDocument/2006/customXml" ds:itemID="{071C49EC-26AE-42DE-85FD-1A9F3BEE86EA}">
+  <ds:schemaRefs>
+    <ds:schemaRef ds:uri="http://schemas.openxmlformats.org/officeDocument/2006/bibliography"/>
+  </ds:schemaRefs>
+</ds:datastoreItem>
+</file>
+
+<file path=customXml/itemProps4.xml><?xml version="1.0" encoding="utf-8"?>
 <ds:datastoreItem xmlns:ds="http://schemas.openxmlformats.org/officeDocument/2006/customXml" ds:itemID="{F0C7FE51-0001-4AAF-A3B3-F2B72DCE9D2C}">
   <ds:schemaRefs>
     <ds:schemaRef ds:uri="http://schemas.microsoft.com/office/2006/metadata/contentType"/>
@@ -17871,12 +18232,4 @@
     <ds:schemaRef ds:uri="http://schemas.microsoft.com/internal/obd"/>
   </ds:schemaRefs>
 </ds:datastoreItem>
-</file>
-
-<file path=customXml/itemProps4.xml><?xml version="1.0" encoding="utf-8"?>
-<ds:datastoreItem xmlns:ds="http://schemas.openxmlformats.org/officeDocument/2006/customXml" ds:itemID="{071C49EC-26AE-42DE-85FD-1A9F3BEE86EA}">
-  <ds:schemaRefs>
-    <ds:schemaRef ds:uri="http://schemas.openxmlformats.org/officeDocument/2006/bibliography"/>
-  </ds:schemaRefs>
-</ds:datastoreItem>
 </file>